--- a/TP.docx
+++ b/TP.docx
@@ -1,17 +1,17 @@
 
 <file path=word/document.xml><?xml version="1.0" encoding="utf-8"?>
-<w:document xmlns:wpc="http://schemas.microsoft.com/office/word/2010/wordprocessingCanvas" xmlns:mc="http://schemas.openxmlformats.org/markup-compatibility/2006" xmlns:o="urn:schemas-microsoft-com:office:office" xmlns:r="http://schemas.openxmlformats.org/officeDocument/2006/relationships" xmlns:m="http://schemas.openxmlformats.org/officeDocument/2006/math" xmlns:v="urn:schemas-microsoft-com:vml" xmlns:wp14="http://schemas.microsoft.com/office/word/2010/wordprocessingDrawing" xmlns:wp="http://schemas.openxmlformats.org/drawingml/2006/wordprocessingDrawing" xmlns:w10="urn:schemas-microsoft-com:office:word" xmlns:w="http://schemas.openxmlformats.org/wordprocessingml/2006/main" xmlns:w14="http://schemas.microsoft.com/office/word/2010/wordml" xmlns:w15="http://schemas.microsoft.com/office/word/2012/wordml" xmlns:wpg="http://schemas.microsoft.com/office/word/2010/wordprocessingGroup" xmlns:wpi="http://schemas.microsoft.com/office/word/2010/wordprocessingInk" xmlns:wne="http://schemas.microsoft.com/office/word/2006/wordml" xmlns:wps="http://schemas.microsoft.com/office/word/2010/wordprocessingShape" mc:Ignorable="w14 w15 wp14">
+<w:document xmlns:wpc="http://schemas.microsoft.com/office/word/2010/wordprocessingCanvas" xmlns:cx="http://schemas.microsoft.com/office/drawing/2014/chartex" xmlns:cx1="http://schemas.microsoft.com/office/drawing/2015/9/8/chartex" xmlns:cx2="http://schemas.microsoft.com/office/drawing/2015/10/21/chartex" xmlns:cx3="http://schemas.microsoft.com/office/drawing/2016/5/9/chartex" xmlns:cx4="http://schemas.microsoft.com/office/drawing/2016/5/10/chartex" xmlns:cx5="http://schemas.microsoft.com/office/drawing/2016/5/11/chartex" xmlns:cx6="http://schemas.microsoft.com/office/drawing/2016/5/12/chartex" xmlns:cx7="http://schemas.microsoft.com/office/drawing/2016/5/13/chartex" xmlns:cx8="http://schemas.microsoft.com/office/drawing/2016/5/14/chartex" xmlns:mc="http://schemas.openxmlformats.org/markup-compatibility/2006" xmlns:aink="http://schemas.microsoft.com/office/drawing/2016/ink" xmlns:am3d="http://schemas.microsoft.com/office/drawing/2017/model3d" xmlns:o="urn:schemas-microsoft-com:office:office" xmlns:r="http://schemas.openxmlformats.org/officeDocument/2006/relationships" xmlns:m="http://schemas.openxmlformats.org/officeDocument/2006/math" xmlns:v="urn:schemas-microsoft-com:vml" xmlns:wp14="http://schemas.microsoft.com/office/word/2010/wordprocessingDrawing" xmlns:wp="http://schemas.openxmlformats.org/drawingml/2006/wordprocessingDrawing" xmlns:w10="urn:schemas-microsoft-com:office:word" xmlns:w="http://schemas.openxmlformats.org/wordprocessingml/2006/main" xmlns:w14="http://schemas.microsoft.com/office/word/2010/wordml" xmlns:w15="http://schemas.microsoft.com/office/word/2012/wordml" xmlns:w16cex="http://schemas.microsoft.com/office/word/2018/wordml/cex" xmlns:w16cid="http://schemas.microsoft.com/office/word/2016/wordml/cid" xmlns:w16="http://schemas.microsoft.com/office/word/2018/wordml" xmlns:w16sdtdh="http://schemas.microsoft.com/office/word/2020/wordml/sdtdatahash" xmlns:w16se="http://schemas.microsoft.com/office/word/2015/wordml/symex" xmlns:wpg="http://schemas.microsoft.com/office/word/2010/wordprocessingGroup" xmlns:wpi="http://schemas.microsoft.com/office/word/2010/wordprocessingInk" xmlns:wne="http://schemas.microsoft.com/office/word/2006/wordml" xmlns:wps="http://schemas.microsoft.com/office/word/2010/wordprocessingShape" mc:Ignorable="w14 w15 w16se w16cid w16 w16cex w16sdtdh wp14">
   <w:body>
     <w:p>
       <w:pPr>
         <w:rPr>
-          <w:rStyle w:val="Emphaseple"/>
-          <w:i w:val="0"/>
-        </w:rPr>
-      </w:pPr>
-      <w:r>
-        <w:rPr>
-          <w:rStyle w:val="Emphaseple"/>
+          <w:rStyle w:val="Accentuationlgre"/>
+          <w:i w:val="0"/>
+        </w:rPr>
+      </w:pPr>
+      <w:r>
+        <w:rPr>
+          <w:rStyle w:val="Accentuationlgre"/>
           <w:i w:val="0"/>
         </w:rPr>
         <w:t>Mise en place :</w:t>
@@ -25,14 +25,14 @@
           <w:numId w:val="2"/>
         </w:numPr>
         <w:rPr>
-          <w:rStyle w:val="Emphaseple"/>
-          <w:i w:val="0"/>
-          <w:highlight w:val="yellow"/>
-        </w:rPr>
-      </w:pPr>
-      <w:r>
-        <w:rPr>
-          <w:rStyle w:val="Emphaseple"/>
+          <w:rStyle w:val="Accentuationlgre"/>
+          <w:i w:val="0"/>
+          <w:highlight w:val="yellow"/>
+        </w:rPr>
+      </w:pPr>
+      <w:r>
+        <w:rPr>
+          <w:rStyle w:val="Accentuationlgre"/>
           <w:i w:val="0"/>
           <w:highlight w:val="yellow"/>
         </w:rPr>
@@ -47,14 +47,14 @@
           <w:numId w:val="2"/>
         </w:numPr>
         <w:rPr>
-          <w:rStyle w:val="Emphaseple"/>
-          <w:i w:val="0"/>
-          <w:highlight w:val="yellow"/>
-        </w:rPr>
-      </w:pPr>
-      <w:r>
-        <w:rPr>
-          <w:rStyle w:val="Emphaseple"/>
+          <w:rStyle w:val="Accentuationlgre"/>
+          <w:i w:val="0"/>
+          <w:highlight w:val="yellow"/>
+        </w:rPr>
+      </w:pPr>
+      <w:r>
+        <w:rPr>
+          <w:rStyle w:val="Accentuationlgre"/>
           <w:i w:val="0"/>
           <w:highlight w:val="yellow"/>
         </w:rPr>
@@ -64,21 +64,21 @@
     <w:p>
       <w:pPr>
         <w:rPr>
-          <w:rStyle w:val="Emphaseple"/>
-          <w:i w:val="0"/>
-        </w:rPr>
-      </w:pPr>
-    </w:p>
-    <w:p>
-      <w:pPr>
-        <w:rPr>
-          <w:rStyle w:val="Emphaseple"/>
-          <w:i w:val="0"/>
-        </w:rPr>
-      </w:pPr>
-      <w:r>
-        <w:rPr>
-          <w:rStyle w:val="Emphaseple"/>
+          <w:rStyle w:val="Accentuationlgre"/>
+          <w:i w:val="0"/>
+        </w:rPr>
+      </w:pPr>
+    </w:p>
+    <w:p>
+      <w:pPr>
+        <w:rPr>
+          <w:rStyle w:val="Accentuationlgre"/>
+          <w:i w:val="0"/>
+        </w:rPr>
+      </w:pPr>
+      <w:r>
+        <w:rPr>
+          <w:rStyle w:val="Accentuationlgre"/>
           <w:i w:val="0"/>
         </w:rPr>
         <w:t>Création de la page d’accueil :</w:t>
@@ -92,14 +92,14 @@
           <w:numId w:val="3"/>
         </w:numPr>
         <w:rPr>
-          <w:rStyle w:val="Emphaseple"/>
-          <w:i w:val="0"/>
-          <w:highlight w:val="yellow"/>
-        </w:rPr>
-      </w:pPr>
-      <w:r>
-        <w:rPr>
-          <w:rStyle w:val="Emphaseple"/>
+          <w:rStyle w:val="Accentuationlgre"/>
+          <w:i w:val="0"/>
+          <w:highlight w:val="yellow"/>
+        </w:rPr>
+      </w:pPr>
+      <w:r>
+        <w:rPr>
+          <w:rStyle w:val="Accentuationlgre"/>
           <w:i w:val="0"/>
           <w:highlight w:val="yellow"/>
         </w:rPr>
@@ -114,14 +114,14 @@
           <w:numId w:val="3"/>
         </w:numPr>
         <w:rPr>
-          <w:rStyle w:val="Emphaseple"/>
-          <w:i w:val="0"/>
-          <w:highlight w:val="yellow"/>
-        </w:rPr>
-      </w:pPr>
-      <w:r>
-        <w:rPr>
-          <w:rStyle w:val="Emphaseple"/>
+          <w:rStyle w:val="Accentuationlgre"/>
+          <w:i w:val="0"/>
+          <w:highlight w:val="yellow"/>
+        </w:rPr>
+      </w:pPr>
+      <w:r>
+        <w:rPr>
+          <w:rStyle w:val="Accentuationlgre"/>
           <w:i w:val="0"/>
           <w:highlight w:val="yellow"/>
         </w:rPr>
@@ -129,7 +129,7 @@
       </w:r>
       <w:r>
         <w:rPr>
-          <w:rStyle w:val="Emphaseple"/>
+          <w:rStyle w:val="Accentuationlgre"/>
           <w:i w:val="0"/>
           <w:highlight w:val="yellow"/>
         </w:rPr>
@@ -137,7 +137,7 @@
       </w:r>
       <w:r>
         <w:rPr>
-          <w:rStyle w:val="Emphaseple"/>
+          <w:rStyle w:val="Accentuationlgre"/>
           <w:i w:val="0"/>
           <w:highlight w:val="yellow"/>
         </w:rPr>
@@ -145,7 +145,7 @@
       </w:r>
       <w:r>
         <w:rPr>
-          <w:rStyle w:val="Emphaseple"/>
+          <w:rStyle w:val="Accentuationlgre"/>
           <w:i w:val="0"/>
           <w:highlight w:val="yellow"/>
         </w:rPr>
@@ -153,7 +153,7 @@
       </w:r>
       <w:r>
         <w:rPr>
-          <w:rStyle w:val="Emphaseple"/>
+          <w:rStyle w:val="Accentuationlgre"/>
           <w:i w:val="0"/>
           <w:highlight w:val="yellow"/>
         </w:rPr>
@@ -168,14 +168,14 @@
           <w:numId w:val="3"/>
         </w:numPr>
         <w:rPr>
-          <w:rStyle w:val="Emphaseple"/>
-          <w:i w:val="0"/>
-          <w:highlight w:val="yellow"/>
-        </w:rPr>
-      </w:pPr>
-      <w:r>
-        <w:rPr>
-          <w:rStyle w:val="Emphaseple"/>
+          <w:rStyle w:val="Accentuationlgre"/>
+          <w:i w:val="0"/>
+          <w:highlight w:val="yellow"/>
+        </w:rPr>
+      </w:pPr>
+      <w:r>
+        <w:rPr>
+          <w:rStyle w:val="Accentuationlgre"/>
           <w:i w:val="0"/>
           <w:highlight w:val="yellow"/>
         </w:rPr>
@@ -190,14 +190,14 @@
           <w:numId w:val="3"/>
         </w:numPr>
         <w:rPr>
-          <w:rStyle w:val="Emphaseple"/>
-          <w:i w:val="0"/>
-          <w:highlight w:val="yellow"/>
-        </w:rPr>
-      </w:pPr>
-      <w:r>
-        <w:rPr>
-          <w:rStyle w:val="Emphaseple"/>
+          <w:rStyle w:val="Accentuationlgre"/>
+          <w:i w:val="0"/>
+          <w:highlight w:val="yellow"/>
+        </w:rPr>
+      </w:pPr>
+      <w:r>
+        <w:rPr>
+          <w:rStyle w:val="Accentuationlgre"/>
           <w:i w:val="0"/>
           <w:highlight w:val="yellow"/>
         </w:rPr>
@@ -212,18 +212,54 @@
           <w:numId w:val="3"/>
         </w:numPr>
         <w:rPr>
-          <w:rStyle w:val="Emphaseple"/>
-          <w:i w:val="0"/>
-          <w:highlight w:val="yellow"/>
-        </w:rPr>
-      </w:pPr>
-      <w:r>
-        <w:rPr>
-          <w:rStyle w:val="Emphaseple"/>
-          <w:i w:val="0"/>
-          <w:highlight w:val="yellow"/>
-        </w:rPr>
-        <w:t>Une &lt;nav&gt; contenant une liste non ordonnée &lt;ul&gt; de liens &lt;a&gt; dans des &lt;li&gt;</w:t>
+          <w:rStyle w:val="Accentuationlgre"/>
+          <w:i w:val="0"/>
+          <w:highlight w:val="yellow"/>
+        </w:rPr>
+      </w:pPr>
+      <w:r>
+        <w:rPr>
+          <w:rStyle w:val="Accentuationlgre"/>
+          <w:i w:val="0"/>
+          <w:highlight w:val="yellow"/>
+        </w:rPr>
+        <w:t>Une &lt;</w:t>
+      </w:r>
+      <w:proofErr w:type="spellStart"/>
+      <w:r>
+        <w:rPr>
+          <w:rStyle w:val="Accentuationlgre"/>
+          <w:i w:val="0"/>
+          <w:highlight w:val="yellow"/>
+        </w:rPr>
+        <w:t>nav</w:t>
+      </w:r>
+      <w:proofErr w:type="spellEnd"/>
+      <w:r>
+        <w:rPr>
+          <w:rStyle w:val="Accentuationlgre"/>
+          <w:i w:val="0"/>
+          <w:highlight w:val="yellow"/>
+        </w:rPr>
+        <w:t>&gt; contenant une liste non ordonnée &lt;</w:t>
+      </w:r>
+      <w:proofErr w:type="spellStart"/>
+      <w:r>
+        <w:rPr>
+          <w:rStyle w:val="Accentuationlgre"/>
+          <w:i w:val="0"/>
+          <w:highlight w:val="yellow"/>
+        </w:rPr>
+        <w:t>ul</w:t>
+      </w:r>
+      <w:proofErr w:type="spellEnd"/>
+      <w:r>
+        <w:rPr>
+          <w:rStyle w:val="Accentuationlgre"/>
+          <w:i w:val="0"/>
+          <w:highlight w:val="yellow"/>
+        </w:rPr>
+        <w:t>&gt; de liens &lt;a&gt; dans des &lt;li&gt;</w:t>
       </w:r>
     </w:p>
     <w:p>
@@ -234,14 +270,14 @@
           <w:numId w:val="3"/>
         </w:numPr>
         <w:rPr>
-          <w:rStyle w:val="Emphaseple"/>
-          <w:i w:val="0"/>
-          <w:highlight w:val="yellow"/>
-        </w:rPr>
-      </w:pPr>
-      <w:r>
-        <w:rPr>
-          <w:rStyle w:val="Emphaseple"/>
+          <w:rStyle w:val="Accentuationlgre"/>
+          <w:i w:val="0"/>
+          <w:highlight w:val="yellow"/>
+        </w:rPr>
+      </w:pPr>
+      <w:r>
+        <w:rPr>
+          <w:rStyle w:val="Accentuationlgre"/>
           <w:i w:val="0"/>
           <w:highlight w:val="yellow"/>
         </w:rPr>
@@ -256,14 +292,14 @@
           <w:numId w:val="3"/>
         </w:numPr>
         <w:rPr>
-          <w:rStyle w:val="Emphaseple"/>
-          <w:i w:val="0"/>
-          <w:highlight w:val="yellow"/>
-        </w:rPr>
-      </w:pPr>
-      <w:r>
-        <w:rPr>
-          <w:rStyle w:val="Emphaseple"/>
+          <w:rStyle w:val="Accentuationlgre"/>
+          <w:i w:val="0"/>
+          <w:highlight w:val="yellow"/>
+        </w:rPr>
+      </w:pPr>
+      <w:r>
+        <w:rPr>
+          <w:rStyle w:val="Accentuationlgre"/>
           <w:i w:val="0"/>
           <w:highlight w:val="yellow"/>
         </w:rPr>
@@ -278,14 +314,14 @@
           <w:numId w:val="3"/>
         </w:numPr>
         <w:rPr>
-          <w:rStyle w:val="Emphaseple"/>
-          <w:i w:val="0"/>
-          <w:highlight w:val="yellow"/>
-        </w:rPr>
-      </w:pPr>
-      <w:r>
-        <w:rPr>
-          <w:rStyle w:val="Emphaseple"/>
+          <w:rStyle w:val="Accentuationlgre"/>
+          <w:i w:val="0"/>
+          <w:highlight w:val="yellow"/>
+        </w:rPr>
+      </w:pPr>
+      <w:r>
+        <w:rPr>
+          <w:rStyle w:val="Accentuationlgre"/>
           <w:i w:val="0"/>
           <w:highlight w:val="yellow"/>
         </w:rPr>
@@ -300,18 +336,36 @@
           <w:numId w:val="3"/>
         </w:numPr>
         <w:rPr>
-          <w:rStyle w:val="Emphaseple"/>
-          <w:i w:val="0"/>
-          <w:highlight w:val="yellow"/>
-        </w:rPr>
-      </w:pPr>
-      <w:r>
-        <w:rPr>
-          <w:rStyle w:val="Emphaseple"/>
-          <w:i w:val="0"/>
-          <w:highlight w:val="yellow"/>
-        </w:rPr>
-        <w:t>« Gallerie =&gt; rien</w:t>
+          <w:rStyle w:val="Accentuationlgre"/>
+          <w:i w:val="0"/>
+          <w:highlight w:val="yellow"/>
+        </w:rPr>
+      </w:pPr>
+      <w:r>
+        <w:rPr>
+          <w:rStyle w:val="Accentuationlgre"/>
+          <w:i w:val="0"/>
+          <w:highlight w:val="yellow"/>
+        </w:rPr>
+        <w:t>« </w:t>
+      </w:r>
+      <w:proofErr w:type="spellStart"/>
+      <w:r>
+        <w:rPr>
+          <w:rStyle w:val="Accentuationlgre"/>
+          <w:i w:val="0"/>
+          <w:highlight w:val="yellow"/>
+        </w:rPr>
+        <w:t>Gallerie</w:t>
+      </w:r>
+      <w:proofErr w:type="spellEnd"/>
+      <w:r>
+        <w:rPr>
+          <w:rStyle w:val="Accentuationlgre"/>
+          <w:i w:val="0"/>
+          <w:highlight w:val="yellow"/>
+        </w:rPr>
+        <w:t xml:space="preserve"> =&gt; rien</w:t>
       </w:r>
     </w:p>
     <w:p>
@@ -322,14 +376,14 @@
           <w:numId w:val="3"/>
         </w:numPr>
         <w:rPr>
-          <w:rStyle w:val="Emphaseple"/>
-          <w:i w:val="0"/>
-          <w:highlight w:val="yellow"/>
-        </w:rPr>
-      </w:pPr>
-      <w:r>
-        <w:rPr>
-          <w:rStyle w:val="Emphaseple"/>
+          <w:rStyle w:val="Accentuationlgre"/>
+          <w:i w:val="0"/>
+          <w:highlight w:val="yellow"/>
+        </w:rPr>
+      </w:pPr>
+      <w:r>
+        <w:rPr>
+          <w:rStyle w:val="Accentuationlgre"/>
           <w:i w:val="0"/>
           <w:highlight w:val="yellow"/>
         </w:rPr>
@@ -344,14 +398,14 @@
           <w:numId w:val="3"/>
         </w:numPr>
         <w:rPr>
-          <w:rStyle w:val="Emphaseple"/>
-          <w:i w:val="0"/>
-          <w:highlight w:val="yellow"/>
-        </w:rPr>
-      </w:pPr>
-      <w:r>
-        <w:rPr>
-          <w:rStyle w:val="Emphaseple"/>
+          <w:rStyle w:val="Accentuationlgre"/>
+          <w:i w:val="0"/>
+          <w:highlight w:val="yellow"/>
+        </w:rPr>
+      </w:pPr>
+      <w:r>
+        <w:rPr>
+          <w:rStyle w:val="Accentuationlgre"/>
           <w:i w:val="0"/>
           <w:highlight w:val="yellow"/>
         </w:rPr>
@@ -359,7 +413,7 @@
       </w:r>
       <w:r>
         <w:rPr>
-          <w:rStyle w:val="Emphaseple"/>
+          <w:rStyle w:val="Accentuationlgre"/>
           <w:i w:val="0"/>
           <w:highlight w:val="yellow"/>
         </w:rPr>
@@ -367,7 +421,7 @@
       </w:r>
       <w:r>
         <w:rPr>
-          <w:rStyle w:val="Emphaseple"/>
+          <w:rStyle w:val="Accentuationlgre"/>
           <w:i w:val="0"/>
           <w:highlight w:val="yellow"/>
         </w:rPr>
@@ -375,7 +429,7 @@
       </w:r>
       <w:r>
         <w:rPr>
-          <w:rStyle w:val="Emphaseple"/>
+          <w:rStyle w:val="Accentuationlgre"/>
           <w:i w:val="0"/>
           <w:highlight w:val="yellow"/>
         </w:rPr>
@@ -383,7 +437,7 @@
       </w:r>
       <w:r>
         <w:rPr>
-          <w:rStyle w:val="Emphaseple"/>
+          <w:rStyle w:val="Accentuationlgre"/>
           <w:i w:val="0"/>
           <w:highlight w:val="yellow"/>
         </w:rPr>
@@ -398,14 +452,14 @@
           <w:numId w:val="3"/>
         </w:numPr>
         <w:rPr>
-          <w:rStyle w:val="Emphaseple"/>
-          <w:i w:val="0"/>
-          <w:highlight w:val="yellow"/>
-        </w:rPr>
-      </w:pPr>
-      <w:r>
-        <w:rPr>
-          <w:rStyle w:val="Emphaseple"/>
+          <w:rStyle w:val="Accentuationlgre"/>
+          <w:i w:val="0"/>
+          <w:highlight w:val="yellow"/>
+        </w:rPr>
+      </w:pPr>
+      <w:r>
+        <w:rPr>
+          <w:rStyle w:val="Accentuationlgre"/>
           <w:i w:val="0"/>
           <w:highlight w:val="yellow"/>
         </w:rPr>
@@ -420,14 +474,14 @@
           <w:numId w:val="3"/>
         </w:numPr>
         <w:rPr>
-          <w:rStyle w:val="Emphaseple"/>
-          <w:i w:val="0"/>
-          <w:highlight w:val="yellow"/>
-        </w:rPr>
-      </w:pPr>
-      <w:r>
-        <w:rPr>
-          <w:rStyle w:val="Emphaseple"/>
+          <w:rStyle w:val="Accentuationlgre"/>
+          <w:i w:val="0"/>
+          <w:highlight w:val="yellow"/>
+        </w:rPr>
+      </w:pPr>
+      <w:r>
+        <w:rPr>
+          <w:rStyle w:val="Accentuationlgre"/>
           <w:i w:val="0"/>
           <w:highlight w:val="yellow"/>
         </w:rPr>
@@ -442,14 +496,14 @@
           <w:numId w:val="3"/>
         </w:numPr>
         <w:rPr>
-          <w:rStyle w:val="Emphaseple"/>
-          <w:i w:val="0"/>
-          <w:highlight w:val="yellow"/>
-        </w:rPr>
-      </w:pPr>
-      <w:r>
-        <w:rPr>
-          <w:rStyle w:val="Emphaseple"/>
+          <w:rStyle w:val="Accentuationlgre"/>
+          <w:i w:val="0"/>
+          <w:highlight w:val="yellow"/>
+        </w:rPr>
+      </w:pPr>
+      <w:r>
+        <w:rPr>
+          <w:rStyle w:val="Accentuationlgre"/>
           <w:i w:val="0"/>
           <w:highlight w:val="yellow"/>
         </w:rPr>
@@ -457,7 +511,7 @@
       </w:r>
       <w:r>
         <w:rPr>
-          <w:rStyle w:val="Emphaseple"/>
+          <w:rStyle w:val="Accentuationlgre"/>
           <w:i w:val="0"/>
           <w:highlight w:val="yellow"/>
         </w:rPr>
@@ -465,7 +519,7 @@
       </w:r>
       <w:r>
         <w:rPr>
-          <w:rStyle w:val="Emphaseple"/>
+          <w:rStyle w:val="Accentuationlgre"/>
           <w:i w:val="0"/>
           <w:highlight w:val="yellow"/>
         </w:rPr>
@@ -480,14 +534,14 @@
           <w:numId w:val="3"/>
         </w:numPr>
         <w:rPr>
-          <w:rStyle w:val="Emphaseple"/>
-          <w:i w:val="0"/>
-          <w:highlight w:val="yellow"/>
-        </w:rPr>
-      </w:pPr>
-      <w:r>
-        <w:rPr>
-          <w:rStyle w:val="Emphaseple"/>
+          <w:rStyle w:val="Accentuationlgre"/>
+          <w:i w:val="0"/>
+          <w:highlight w:val="yellow"/>
+        </w:rPr>
+      </w:pPr>
+      <w:r>
+        <w:rPr>
+          <w:rStyle w:val="Accentuationlgre"/>
           <w:i w:val="0"/>
           <w:highlight w:val="yellow"/>
         </w:rPr>
@@ -502,14 +556,14 @@
           <w:numId w:val="3"/>
         </w:numPr>
         <w:rPr>
-          <w:rStyle w:val="Emphaseple"/>
-          <w:i w:val="0"/>
-          <w:highlight w:val="yellow"/>
-        </w:rPr>
-      </w:pPr>
-      <w:r>
-        <w:rPr>
-          <w:rStyle w:val="Emphaseple"/>
+          <w:rStyle w:val="Accentuationlgre"/>
+          <w:i w:val="0"/>
+          <w:highlight w:val="yellow"/>
+        </w:rPr>
+      </w:pPr>
+      <w:r>
+        <w:rPr>
+          <w:rStyle w:val="Accentuationlgre"/>
           <w:i w:val="0"/>
           <w:highlight w:val="yellow"/>
         </w:rPr>
@@ -517,23 +571,25 @@
       </w:r>
       <w:r>
         <w:rPr>
-          <w:rStyle w:val="Emphaseple"/>
+          <w:rStyle w:val="Accentuationlgre"/>
           <w:i w:val="0"/>
           <w:highlight w:val="yellow"/>
         </w:rPr>
         <w:t>&lt;</w:t>
       </w:r>
-      <w:r>
-        <w:rPr>
-          <w:rStyle w:val="Emphaseple"/>
+      <w:proofErr w:type="spellStart"/>
+      <w:r>
+        <w:rPr>
+          <w:rStyle w:val="Accentuationlgre"/>
           <w:i w:val="0"/>
           <w:highlight w:val="yellow"/>
         </w:rPr>
         <w:t>footer</w:t>
       </w:r>
-      <w:r>
-        <w:rPr>
-          <w:rStyle w:val="Emphaseple"/>
+      <w:proofErr w:type="spellEnd"/>
+      <w:r>
+        <w:rPr>
+          <w:rStyle w:val="Accentuationlgre"/>
           <w:i w:val="0"/>
           <w:highlight w:val="yellow"/>
         </w:rPr>
@@ -541,7 +597,7 @@
       </w:r>
       <w:r>
         <w:rPr>
-          <w:rStyle w:val="Emphaseple"/>
+          <w:rStyle w:val="Accentuationlgre"/>
           <w:i w:val="0"/>
           <w:highlight w:val="yellow"/>
         </w:rPr>
@@ -556,18 +612,36 @@
           <w:numId w:val="3"/>
         </w:numPr>
         <w:rPr>
-          <w:rStyle w:val="Emphaseple"/>
-          <w:i w:val="0"/>
-          <w:highlight w:val="yellow"/>
-        </w:rPr>
-      </w:pPr>
-      <w:r>
-        <w:rPr>
-          <w:rStyle w:val="Emphaseple"/>
-          <w:i w:val="0"/>
-          <w:highlight w:val="yellow"/>
-        </w:rPr>
-        <w:t>Une liste non ordonnée &lt;ul&gt; de liens &lt;a&gt; dans des &lt;li&gt;</w:t>
+          <w:rStyle w:val="Accentuationlgre"/>
+          <w:i w:val="0"/>
+          <w:highlight w:val="yellow"/>
+        </w:rPr>
+      </w:pPr>
+      <w:r>
+        <w:rPr>
+          <w:rStyle w:val="Accentuationlgre"/>
+          <w:i w:val="0"/>
+          <w:highlight w:val="yellow"/>
+        </w:rPr>
+        <w:t>Une liste non ordonnée &lt;</w:t>
+      </w:r>
+      <w:proofErr w:type="spellStart"/>
+      <w:r>
+        <w:rPr>
+          <w:rStyle w:val="Accentuationlgre"/>
+          <w:i w:val="0"/>
+          <w:highlight w:val="yellow"/>
+        </w:rPr>
+        <w:t>ul</w:t>
+      </w:r>
+      <w:proofErr w:type="spellEnd"/>
+      <w:r>
+        <w:rPr>
+          <w:rStyle w:val="Accentuationlgre"/>
+          <w:i w:val="0"/>
+          <w:highlight w:val="yellow"/>
+        </w:rPr>
+        <w:t>&gt; de liens &lt;a&gt; dans des &lt;li&gt;</w:t>
       </w:r>
     </w:p>
     <w:p>
@@ -578,14 +652,14 @@
           <w:numId w:val="3"/>
         </w:numPr>
         <w:rPr>
-          <w:rStyle w:val="Emphaseple"/>
-          <w:i w:val="0"/>
-          <w:highlight w:val="yellow"/>
-        </w:rPr>
-      </w:pPr>
-      <w:r>
-        <w:rPr>
-          <w:rStyle w:val="Emphaseple"/>
+          <w:rStyle w:val="Accentuationlgre"/>
+          <w:i w:val="0"/>
+          <w:highlight w:val="yellow"/>
+        </w:rPr>
+      </w:pPr>
+      <w:r>
+        <w:rPr>
+          <w:rStyle w:val="Accentuationlgre"/>
           <w:i w:val="0"/>
           <w:highlight w:val="yellow"/>
         </w:rPr>
@@ -593,7 +667,7 @@
       </w:r>
       <w:r>
         <w:rPr>
-          <w:rStyle w:val="Emphaseple"/>
+          <w:rStyle w:val="Accentuationlgre"/>
           <w:i w:val="0"/>
           <w:highlight w:val="yellow"/>
         </w:rPr>
@@ -601,7 +675,7 @@
       </w:r>
       <w:r>
         <w:rPr>
-          <w:rStyle w:val="Emphaseple"/>
+          <w:rStyle w:val="Accentuationlgre"/>
           <w:i w:val="0"/>
           <w:highlight w:val="yellow"/>
         </w:rPr>
@@ -611,53 +685,53 @@
     <w:p>
       <w:pPr>
         <w:rPr>
-          <w:rStyle w:val="Emphaseple"/>
-          <w:i w:val="0"/>
-        </w:rPr>
-      </w:pPr>
-    </w:p>
-    <w:p>
-      <w:pPr>
-        <w:rPr>
-          <w:rStyle w:val="Emphaseple"/>
-          <w:i w:val="0"/>
-        </w:rPr>
-      </w:pPr>
-    </w:p>
-    <w:p>
-      <w:pPr>
-        <w:rPr>
-          <w:rStyle w:val="Emphaseple"/>
-          <w:i w:val="0"/>
-        </w:rPr>
-      </w:pPr>
-    </w:p>
-    <w:p>
-      <w:pPr>
-        <w:rPr>
-          <w:rStyle w:val="Emphaseple"/>
-          <w:i w:val="0"/>
-        </w:rPr>
-      </w:pPr>
-    </w:p>
-    <w:p>
-      <w:pPr>
-        <w:rPr>
-          <w:rStyle w:val="Emphaseple"/>
-          <w:i w:val="0"/>
-        </w:rPr>
-      </w:pPr>
-    </w:p>
-    <w:p>
-      <w:pPr>
-        <w:rPr>
-          <w:rStyle w:val="Emphaseple"/>
-          <w:i w:val="0"/>
-        </w:rPr>
-      </w:pPr>
-      <w:r>
-        <w:rPr>
-          <w:rStyle w:val="Emphaseple"/>
+          <w:rStyle w:val="Accentuationlgre"/>
+          <w:i w:val="0"/>
+        </w:rPr>
+      </w:pPr>
+    </w:p>
+    <w:p>
+      <w:pPr>
+        <w:rPr>
+          <w:rStyle w:val="Accentuationlgre"/>
+          <w:i w:val="0"/>
+        </w:rPr>
+      </w:pPr>
+    </w:p>
+    <w:p>
+      <w:pPr>
+        <w:rPr>
+          <w:rStyle w:val="Accentuationlgre"/>
+          <w:i w:val="0"/>
+        </w:rPr>
+      </w:pPr>
+    </w:p>
+    <w:p>
+      <w:pPr>
+        <w:rPr>
+          <w:rStyle w:val="Accentuationlgre"/>
+          <w:i w:val="0"/>
+        </w:rPr>
+      </w:pPr>
+    </w:p>
+    <w:p>
+      <w:pPr>
+        <w:rPr>
+          <w:rStyle w:val="Accentuationlgre"/>
+          <w:i w:val="0"/>
+        </w:rPr>
+      </w:pPr>
+    </w:p>
+    <w:p>
+      <w:pPr>
+        <w:rPr>
+          <w:rStyle w:val="Accentuationlgre"/>
+          <w:i w:val="0"/>
+        </w:rPr>
+      </w:pPr>
+      <w:r>
+        <w:rPr>
+          <w:rStyle w:val="Accentuationlgre"/>
           <w:i w:val="0"/>
         </w:rPr>
         <w:lastRenderedPageBreak/>
@@ -672,14 +746,14 @@
           <w:numId w:val="4"/>
         </w:numPr>
         <w:rPr>
-          <w:rStyle w:val="Emphaseple"/>
-          <w:i w:val="0"/>
-          <w:highlight w:val="yellow"/>
-        </w:rPr>
-      </w:pPr>
-      <w:r>
-        <w:rPr>
-          <w:rStyle w:val="Emphaseple"/>
+          <w:rStyle w:val="Accentuationlgre"/>
+          <w:i w:val="0"/>
+          <w:highlight w:val="yellow"/>
+        </w:rPr>
+      </w:pPr>
+      <w:r>
+        <w:rPr>
+          <w:rStyle w:val="Accentuationlgre"/>
           <w:i w:val="0"/>
           <w:highlight w:val="yellow"/>
         </w:rPr>
@@ -694,14 +768,14 @@
           <w:numId w:val="4"/>
         </w:numPr>
         <w:rPr>
-          <w:rStyle w:val="Emphaseple"/>
-          <w:i w:val="0"/>
-          <w:highlight w:val="yellow"/>
-        </w:rPr>
-      </w:pPr>
-      <w:r>
-        <w:rPr>
-          <w:rStyle w:val="Emphaseple"/>
+          <w:rStyle w:val="Accentuationlgre"/>
+          <w:i w:val="0"/>
+          <w:highlight w:val="yellow"/>
+        </w:rPr>
+      </w:pPr>
+      <w:r>
+        <w:rPr>
+          <w:rStyle w:val="Accentuationlgre"/>
           <w:i w:val="0"/>
           <w:highlight w:val="yellow"/>
         </w:rPr>
@@ -709,7 +783,7 @@
       </w:r>
       <w:r>
         <w:rPr>
-          <w:rStyle w:val="Emphaseple"/>
+          <w:rStyle w:val="Accentuationlgre"/>
           <w:i w:val="0"/>
           <w:highlight w:val="yellow"/>
         </w:rPr>
@@ -717,7 +791,7 @@
       </w:r>
       <w:r>
         <w:rPr>
-          <w:rStyle w:val="Emphaseple"/>
+          <w:rStyle w:val="Accentuationlgre"/>
           <w:i w:val="0"/>
           <w:highlight w:val="yellow"/>
         </w:rPr>
@@ -725,7 +799,7 @@
       </w:r>
       <w:r>
         <w:rPr>
-          <w:rStyle w:val="Emphaseple"/>
+          <w:rStyle w:val="Accentuationlgre"/>
           <w:i w:val="0"/>
           <w:highlight w:val="yellow"/>
         </w:rPr>
@@ -733,7 +807,7 @@
       </w:r>
       <w:r>
         <w:rPr>
-          <w:rStyle w:val="Emphaseple"/>
+          <w:rStyle w:val="Accentuationlgre"/>
           <w:i w:val="0"/>
           <w:highlight w:val="yellow"/>
         </w:rPr>
@@ -748,14 +822,14 @@
           <w:numId w:val="4"/>
         </w:numPr>
         <w:rPr>
-          <w:rStyle w:val="Emphaseple"/>
-          <w:i w:val="0"/>
-          <w:highlight w:val="yellow"/>
-        </w:rPr>
-      </w:pPr>
-      <w:r>
-        <w:rPr>
-          <w:rStyle w:val="Emphaseple"/>
+          <w:rStyle w:val="Accentuationlgre"/>
+          <w:i w:val="0"/>
+          <w:highlight w:val="yellow"/>
+        </w:rPr>
+      </w:pPr>
+      <w:r>
+        <w:rPr>
+          <w:rStyle w:val="Accentuationlgre"/>
           <w:i w:val="0"/>
           <w:highlight w:val="yellow"/>
         </w:rPr>
@@ -770,14 +844,14 @@
           <w:numId w:val="4"/>
         </w:numPr>
         <w:rPr>
-          <w:rStyle w:val="Emphaseple"/>
-          <w:i w:val="0"/>
-          <w:highlight w:val="yellow"/>
-        </w:rPr>
-      </w:pPr>
-      <w:r>
-        <w:rPr>
-          <w:rStyle w:val="Emphaseple"/>
+          <w:rStyle w:val="Accentuationlgre"/>
+          <w:i w:val="0"/>
+          <w:highlight w:val="yellow"/>
+        </w:rPr>
+      </w:pPr>
+      <w:r>
+        <w:rPr>
+          <w:rStyle w:val="Accentuationlgre"/>
           <w:i w:val="0"/>
           <w:highlight w:val="yellow"/>
         </w:rPr>
@@ -792,14 +866,14 @@
           <w:numId w:val="4"/>
         </w:numPr>
         <w:rPr>
-          <w:rStyle w:val="Emphaseple"/>
-          <w:i w:val="0"/>
-          <w:highlight w:val="yellow"/>
-        </w:rPr>
-      </w:pPr>
-      <w:r>
-        <w:rPr>
-          <w:rStyle w:val="Emphaseple"/>
+          <w:rStyle w:val="Accentuationlgre"/>
+          <w:i w:val="0"/>
+          <w:highlight w:val="yellow"/>
+        </w:rPr>
+      </w:pPr>
+      <w:r>
+        <w:rPr>
+          <w:rStyle w:val="Accentuationlgre"/>
           <w:i w:val="0"/>
           <w:highlight w:val="yellow"/>
         </w:rPr>
@@ -807,23 +881,25 @@
       </w:r>
       <w:r>
         <w:rPr>
-          <w:rStyle w:val="Emphaseple"/>
+          <w:rStyle w:val="Accentuationlgre"/>
           <w:i w:val="0"/>
           <w:highlight w:val="yellow"/>
         </w:rPr>
         <w:t>&lt;</w:t>
       </w:r>
-      <w:r>
-        <w:rPr>
-          <w:rStyle w:val="Emphaseple"/>
+      <w:proofErr w:type="spellStart"/>
+      <w:r>
+        <w:rPr>
+          <w:rStyle w:val="Accentuationlgre"/>
           <w:i w:val="0"/>
           <w:highlight w:val="yellow"/>
         </w:rPr>
         <w:t>fieldset</w:t>
       </w:r>
-      <w:r>
-        <w:rPr>
-          <w:rStyle w:val="Emphaseple"/>
+      <w:proofErr w:type="spellEnd"/>
+      <w:r>
+        <w:rPr>
+          <w:rStyle w:val="Accentuationlgre"/>
           <w:i w:val="0"/>
           <w:highlight w:val="yellow"/>
         </w:rPr>
@@ -831,7 +907,7 @@
       </w:r>
       <w:r>
         <w:rPr>
-          <w:rStyle w:val="Emphaseple"/>
+          <w:rStyle w:val="Accentuationlgre"/>
           <w:i w:val="0"/>
           <w:highlight w:val="yellow"/>
         </w:rPr>
@@ -846,13 +922,13 @@
           <w:numId w:val="4"/>
         </w:numPr>
         <w:rPr>
-          <w:rStyle w:val="Emphaseple"/>
-          <w:i w:val="0"/>
-        </w:rPr>
-      </w:pPr>
-      <w:r>
-        <w:rPr>
-          <w:rStyle w:val="Emphaseple"/>
+          <w:rStyle w:val="Accentuationlgre"/>
+          <w:i w:val="0"/>
+        </w:rPr>
+      </w:pPr>
+      <w:r>
+        <w:rPr>
+          <w:rStyle w:val="Accentuationlgre"/>
           <w:i w:val="0"/>
         </w:rPr>
         <w:t>Cinq &lt;div&gt; qui contiendront respectivement :</w:t>
@@ -866,18 +942,77 @@
           <w:numId w:val="4"/>
         </w:numPr>
         <w:rPr>
-          <w:rStyle w:val="Emphaseple"/>
-          <w:i w:val="0"/>
-          <w:highlight w:val="yellow"/>
-        </w:rPr>
-      </w:pPr>
-      <w:r>
-        <w:rPr>
-          <w:rStyle w:val="Emphaseple"/>
-          <w:i w:val="0"/>
-          <w:highlight w:val="yellow"/>
-        </w:rPr>
-        <w:t>Un &lt;input&gt; text obligatoire pour le nom, avec un placeholder, une limite de caractère comprise entre 2 et 20 et son label</w:t>
+          <w:rStyle w:val="Accentuationlgre"/>
+          <w:i w:val="0"/>
+          <w:highlight w:val="yellow"/>
+        </w:rPr>
+      </w:pPr>
+      <w:r>
+        <w:rPr>
+          <w:rStyle w:val="Accentuationlgre"/>
+          <w:i w:val="0"/>
+          <w:highlight w:val="yellow"/>
+        </w:rPr>
+        <w:t xml:space="preserve">Un &lt;input&gt; </w:t>
+      </w:r>
+      <w:proofErr w:type="spellStart"/>
+      <w:r>
+        <w:rPr>
+          <w:rStyle w:val="Accentuationlgre"/>
+          <w:i w:val="0"/>
+          <w:highlight w:val="yellow"/>
+        </w:rPr>
+        <w:t>text</w:t>
+      </w:r>
+      <w:proofErr w:type="spellEnd"/>
+      <w:r>
+        <w:rPr>
+          <w:rStyle w:val="Accentuationlgre"/>
+          <w:i w:val="0"/>
+          <w:highlight w:val="yellow"/>
+        </w:rPr>
+        <w:t xml:space="preserve"> </w:t>
+      </w:r>
+      <w:r>
+        <w:rPr>
+          <w:rStyle w:val="Accentuationlgre"/>
+          <w:i w:val="0"/>
+          <w:highlight w:val="yellow"/>
+        </w:rPr>
+        <w:t>obligatoire</w:t>
+      </w:r>
+      <w:r>
+        <w:rPr>
+          <w:rStyle w:val="Accentuationlgre"/>
+          <w:i w:val="0"/>
+        </w:rPr>
+        <w:t xml:space="preserve"> </w:t>
+      </w:r>
+      <w:r>
+        <w:rPr>
+          <w:rStyle w:val="Accentuationlgre"/>
+          <w:i w:val="0"/>
+          <w:highlight w:val="yellow"/>
+        </w:rPr>
+        <w:t xml:space="preserve">pour le nom, avec un </w:t>
+      </w:r>
+      <w:proofErr w:type="spellStart"/>
+      <w:r>
+        <w:rPr>
+          <w:rStyle w:val="Accentuationlgre"/>
+          <w:i w:val="0"/>
+          <w:highlight w:val="yellow"/>
+        </w:rPr>
+        <w:t>placeholder</w:t>
+      </w:r>
+      <w:proofErr w:type="spellEnd"/>
+      <w:r>
+        <w:rPr>
+          <w:rStyle w:val="Accentuationlgre"/>
+          <w:i w:val="0"/>
+          <w:highlight w:val="yellow"/>
+        </w:rPr>
+        <w:t>, une limite de caractère comprise entre 2 et 20 et son label</w:t>
       </w:r>
     </w:p>
     <w:p>
@@ -888,18 +1023,59 @@
           <w:numId w:val="4"/>
         </w:numPr>
         <w:rPr>
-          <w:rStyle w:val="Emphaseple"/>
-          <w:i w:val="0"/>
-          <w:highlight w:val="yellow"/>
-        </w:rPr>
-      </w:pPr>
-      <w:r>
-        <w:rPr>
-          <w:rStyle w:val="Emphaseple"/>
-          <w:i w:val="0"/>
-          <w:highlight w:val="yellow"/>
-        </w:rPr>
-        <w:t>Un &lt;input&gt; mail obligatoire pour l’email, avec un placeholder, sans limite de caractères et son label</w:t>
+          <w:rStyle w:val="Accentuationlgre"/>
+          <w:i w:val="0"/>
+          <w:highlight w:val="yellow"/>
+        </w:rPr>
+      </w:pPr>
+      <w:r>
+        <w:rPr>
+          <w:rStyle w:val="Accentuationlgre"/>
+          <w:i w:val="0"/>
+          <w:highlight w:val="yellow"/>
+        </w:rPr>
+        <w:t xml:space="preserve">Un &lt;input&gt; mail </w:t>
+      </w:r>
+      <w:r>
+        <w:rPr>
+          <w:rStyle w:val="Accentuationlgre"/>
+          <w:i w:val="0"/>
+          <w:highlight w:val="yellow"/>
+        </w:rPr>
+        <w:t>obligatoire</w:t>
+      </w:r>
+      <w:r>
+        <w:rPr>
+          <w:rStyle w:val="Accentuationlgre"/>
+          <w:i w:val="0"/>
+        </w:rPr>
+        <w:t xml:space="preserve"> </w:t>
+      </w:r>
+      <w:r>
+        <w:rPr>
+          <w:rStyle w:val="Accentuationlgre"/>
+          <w:i w:val="0"/>
+          <w:highlight w:val="yellow"/>
+        </w:rPr>
+        <w:t xml:space="preserve">pour l’email, avec un </w:t>
+      </w:r>
+      <w:proofErr w:type="spellStart"/>
+      <w:r>
+        <w:rPr>
+          <w:rStyle w:val="Accentuationlgre"/>
+          <w:i w:val="0"/>
+          <w:highlight w:val="yellow"/>
+        </w:rPr>
+        <w:t>placeholder</w:t>
+      </w:r>
+      <w:proofErr w:type="spellEnd"/>
+      <w:r>
+        <w:rPr>
+          <w:rStyle w:val="Accentuationlgre"/>
+          <w:i w:val="0"/>
+          <w:highlight w:val="yellow"/>
+        </w:rPr>
+        <w:t>, sans limite de caractères et son label</w:t>
       </w:r>
     </w:p>
     <w:p>
@@ -910,14 +1086,14 @@
           <w:numId w:val="4"/>
         </w:numPr>
         <w:rPr>
-          <w:rStyle w:val="Emphaseple"/>
-          <w:i w:val="0"/>
-          <w:highlight w:val="yellow"/>
-        </w:rPr>
-      </w:pPr>
-      <w:r>
-        <w:rPr>
-          <w:rStyle w:val="Emphaseple"/>
+          <w:rStyle w:val="Accentuationlgre"/>
+          <w:i w:val="0"/>
+          <w:highlight w:val="yellow"/>
+        </w:rPr>
+      </w:pPr>
+      <w:r>
+        <w:rPr>
+          <w:rStyle w:val="Accentuationlgre"/>
           <w:i w:val="0"/>
           <w:highlight w:val="yellow"/>
         </w:rPr>
@@ -925,11 +1101,65 @@
       </w:r>
       <w:r>
         <w:rPr>
-          <w:rStyle w:val="Emphaseple"/>
-          <w:i w:val="0"/>
-          <w:highlight w:val="yellow"/>
-        </w:rPr>
-        <w:t>n champ de texte multi-lignes &lt;textarea&gt; de 10 lignes et 70 colonnes, pour laisser un commentaire, avec un placeholder et son label</w:t>
+          <w:rStyle w:val="Accentuationlgre"/>
+          <w:i w:val="0"/>
+          <w:highlight w:val="yellow"/>
+        </w:rPr>
+        <w:t xml:space="preserve">n champ de texte </w:t>
+      </w:r>
+      <w:proofErr w:type="spellStart"/>
+      <w:r>
+        <w:rPr>
+          <w:rStyle w:val="Accentuationlgre"/>
+          <w:i w:val="0"/>
+          <w:highlight w:val="yellow"/>
+        </w:rPr>
+        <w:t>multi-lignes</w:t>
+      </w:r>
+      <w:proofErr w:type="spellEnd"/>
+      <w:r>
+        <w:rPr>
+          <w:rStyle w:val="Accentuationlgre"/>
+          <w:i w:val="0"/>
+          <w:highlight w:val="yellow"/>
+        </w:rPr>
+        <w:t xml:space="preserve"> &lt;</w:t>
+      </w:r>
+      <w:proofErr w:type="spellStart"/>
+      <w:r>
+        <w:rPr>
+          <w:rStyle w:val="Accentuationlgre"/>
+          <w:i w:val="0"/>
+          <w:highlight w:val="yellow"/>
+        </w:rPr>
+        <w:t>textarea</w:t>
+      </w:r>
+      <w:proofErr w:type="spellEnd"/>
+      <w:r>
+        <w:rPr>
+          <w:rStyle w:val="Accentuationlgre"/>
+          <w:i w:val="0"/>
+          <w:highlight w:val="yellow"/>
+        </w:rPr>
+        <w:t xml:space="preserve">&gt; de 10 lignes et 70 colonnes, pour laisser un commentaire, avec un </w:t>
+      </w:r>
+      <w:proofErr w:type="spellStart"/>
+      <w:r>
+        <w:rPr>
+          <w:rStyle w:val="Accentuationlgre"/>
+          <w:i w:val="0"/>
+          <w:highlight w:val="yellow"/>
+        </w:rPr>
+        <w:t>placeholder</w:t>
+      </w:r>
+      <w:proofErr w:type="spellEnd"/>
+      <w:r>
+        <w:rPr>
+          <w:rStyle w:val="Accentuationlgre"/>
+          <w:i w:val="0"/>
+          <w:highlight w:val="yellow"/>
+        </w:rPr>
+        <w:t xml:space="preserve"> et son label</w:t>
       </w:r>
     </w:p>
     <w:p>
@@ -940,18 +1170,36 @@
           <w:numId w:val="4"/>
         </w:numPr>
         <w:rPr>
-          <w:rStyle w:val="Emphaseple"/>
-          <w:i w:val="0"/>
-          <w:highlight w:val="yellow"/>
-        </w:rPr>
-      </w:pPr>
-      <w:r>
-        <w:rPr>
-          <w:rStyle w:val="Emphaseple"/>
-          <w:i w:val="0"/>
-          <w:highlight w:val="yellow"/>
-        </w:rPr>
-        <w:t>Un &lt;input&gt; checkbox pour l’envoi d’une copie (ne fonctionne pas), cochée par défaut et avec son label</w:t>
+          <w:rStyle w:val="Accentuationlgre"/>
+          <w:i w:val="0"/>
+          <w:highlight w:val="yellow"/>
+        </w:rPr>
+      </w:pPr>
+      <w:r>
+        <w:rPr>
+          <w:rStyle w:val="Accentuationlgre"/>
+          <w:i w:val="0"/>
+          <w:highlight w:val="yellow"/>
+        </w:rPr>
+        <w:t xml:space="preserve">Un &lt;input&gt; </w:t>
+      </w:r>
+      <w:proofErr w:type="spellStart"/>
+      <w:r>
+        <w:rPr>
+          <w:rStyle w:val="Accentuationlgre"/>
+          <w:i w:val="0"/>
+          <w:highlight w:val="yellow"/>
+        </w:rPr>
+        <w:t>checkbox</w:t>
+      </w:r>
+      <w:proofErr w:type="spellEnd"/>
+      <w:r>
+        <w:rPr>
+          <w:rStyle w:val="Accentuationlgre"/>
+          <w:i w:val="0"/>
+          <w:highlight w:val="yellow"/>
+        </w:rPr>
+        <w:t xml:space="preserve"> pour l’envoi d’une copie (ne fonctionne pas), cochée par défaut et avec son label</w:t>
       </w:r>
     </w:p>
     <w:p>
@@ -962,18 +1210,36 @@
           <w:numId w:val="4"/>
         </w:numPr>
         <w:rPr>
-          <w:rStyle w:val="Emphaseple"/>
-          <w:i w:val="0"/>
-          <w:highlight w:val="yellow"/>
-        </w:rPr>
-      </w:pPr>
-      <w:r>
-        <w:rPr>
-          <w:rStyle w:val="Emphaseple"/>
-          <w:i w:val="0"/>
-          <w:highlight w:val="yellow"/>
-        </w:rPr>
-        <w:t>Deux &lt;input&gt;, un bouton « submit » pour exécuter le formulaire, et un bouton « reset » pour réinitialiser les champs</w:t>
+          <w:rStyle w:val="Accentuationlgre"/>
+          <w:i w:val="0"/>
+          <w:highlight w:val="yellow"/>
+        </w:rPr>
+      </w:pPr>
+      <w:r>
+        <w:rPr>
+          <w:rStyle w:val="Accentuationlgre"/>
+          <w:i w:val="0"/>
+          <w:highlight w:val="yellow"/>
+        </w:rPr>
+        <w:t>Deux &lt;input&gt;, un bouton « </w:t>
+      </w:r>
+      <w:proofErr w:type="spellStart"/>
+      <w:r>
+        <w:rPr>
+          <w:rStyle w:val="Accentuationlgre"/>
+          <w:i w:val="0"/>
+          <w:highlight w:val="yellow"/>
+        </w:rPr>
+        <w:t>submit</w:t>
+      </w:r>
+      <w:proofErr w:type="spellEnd"/>
+      <w:r>
+        <w:rPr>
+          <w:rStyle w:val="Accentuationlgre"/>
+          <w:i w:val="0"/>
+          <w:highlight w:val="yellow"/>
+        </w:rPr>
+        <w:t> » pour exécuter le formulaire, et un bouton « reset » pour réinitialiser les champs</w:t>
       </w:r>
     </w:p>
     <w:p>
@@ -984,102 +1250,120 @@
           <w:numId w:val="4"/>
         </w:numPr>
         <w:rPr>
-          <w:rStyle w:val="Emphaseple"/>
-          <w:i w:val="0"/>
-          <w:highlight w:val="yellow"/>
-        </w:rPr>
-      </w:pPr>
-      <w:r>
-        <w:rPr>
-          <w:rStyle w:val="Emphaseple"/>
-          <w:i w:val="0"/>
-          <w:highlight w:val="yellow"/>
-        </w:rPr>
-        <w:t>Le même &lt;footer&gt; que dans la page d’accueil</w:t>
-      </w:r>
-    </w:p>
-    <w:p>
-      <w:pPr>
-        <w:rPr>
-          <w:rStyle w:val="Emphaseple"/>
-          <w:i w:val="0"/>
-        </w:rPr>
-      </w:pPr>
-    </w:p>
-    <w:p>
-      <w:pPr>
-        <w:rPr>
-          <w:rStyle w:val="Emphaseple"/>
-          <w:i w:val="0"/>
-        </w:rPr>
-      </w:pPr>
-    </w:p>
-    <w:p>
-      <w:pPr>
-        <w:rPr>
-          <w:rStyle w:val="Emphaseple"/>
-          <w:i w:val="0"/>
-        </w:rPr>
-      </w:pPr>
-    </w:p>
-    <w:p>
-      <w:pPr>
-        <w:rPr>
-          <w:rStyle w:val="Emphaseple"/>
-          <w:i w:val="0"/>
-        </w:rPr>
-      </w:pPr>
-    </w:p>
-    <w:p>
-      <w:pPr>
-        <w:rPr>
-          <w:rStyle w:val="Emphaseple"/>
-          <w:i w:val="0"/>
-        </w:rPr>
-      </w:pPr>
-    </w:p>
-    <w:p>
-      <w:pPr>
-        <w:rPr>
-          <w:rStyle w:val="Emphaseple"/>
-          <w:i w:val="0"/>
-        </w:rPr>
-      </w:pPr>
-    </w:p>
-    <w:p>
-      <w:pPr>
-        <w:rPr>
-          <w:rStyle w:val="Emphaseple"/>
-          <w:i w:val="0"/>
-        </w:rPr>
-      </w:pPr>
-    </w:p>
-    <w:p>
-      <w:pPr>
-        <w:rPr>
-          <w:rStyle w:val="Emphaseple"/>
-          <w:i w:val="0"/>
-        </w:rPr>
-      </w:pPr>
-    </w:p>
-    <w:p>
-      <w:pPr>
-        <w:rPr>
-          <w:rStyle w:val="Emphaseple"/>
-          <w:i w:val="0"/>
-        </w:rPr>
-      </w:pPr>
-    </w:p>
-    <w:p>
-      <w:pPr>
-        <w:rPr>
-          <w:rStyle w:val="Emphaseple"/>
-          <w:i w:val="0"/>
-        </w:rPr>
-      </w:pPr>
-      <w:r>
-        <w:rPr>
-          <w:rStyle w:val="Emphaseple"/>
+          <w:rStyle w:val="Accentuationlgre"/>
+          <w:i w:val="0"/>
+          <w:highlight w:val="yellow"/>
+        </w:rPr>
+      </w:pPr>
+      <w:r>
+        <w:rPr>
+          <w:rStyle w:val="Accentuationlgre"/>
+          <w:i w:val="0"/>
+          <w:highlight w:val="yellow"/>
+        </w:rPr>
+        <w:t>Le même &lt;</w:t>
+      </w:r>
+      <w:proofErr w:type="spellStart"/>
+      <w:r>
+        <w:rPr>
+          <w:rStyle w:val="Accentuationlgre"/>
+          <w:i w:val="0"/>
+          <w:highlight w:val="yellow"/>
+        </w:rPr>
+        <w:t>footer</w:t>
+      </w:r>
+      <w:proofErr w:type="spellEnd"/>
+      <w:r>
+        <w:rPr>
+          <w:rStyle w:val="Accentuationlgre"/>
+          <w:i w:val="0"/>
+          <w:highlight w:val="yellow"/>
+        </w:rPr>
+        <w:t>&gt; que dans la page d’accueil</w:t>
+      </w:r>
+    </w:p>
+    <w:p>
+      <w:pPr>
+        <w:rPr>
+          <w:rStyle w:val="Accentuationlgre"/>
+          <w:i w:val="0"/>
+        </w:rPr>
+      </w:pPr>
+    </w:p>
+    <w:p>
+      <w:pPr>
+        <w:rPr>
+          <w:rStyle w:val="Accentuationlgre"/>
+          <w:i w:val="0"/>
+        </w:rPr>
+      </w:pPr>
+    </w:p>
+    <w:p>
+      <w:pPr>
+        <w:rPr>
+          <w:rStyle w:val="Accentuationlgre"/>
+          <w:i w:val="0"/>
+        </w:rPr>
+      </w:pPr>
+    </w:p>
+    <w:p>
+      <w:pPr>
+        <w:rPr>
+          <w:rStyle w:val="Accentuationlgre"/>
+          <w:i w:val="0"/>
+        </w:rPr>
+      </w:pPr>
+    </w:p>
+    <w:p>
+      <w:pPr>
+        <w:rPr>
+          <w:rStyle w:val="Accentuationlgre"/>
+          <w:i w:val="0"/>
+        </w:rPr>
+      </w:pPr>
+    </w:p>
+    <w:p>
+      <w:pPr>
+        <w:rPr>
+          <w:rStyle w:val="Accentuationlgre"/>
+          <w:i w:val="0"/>
+        </w:rPr>
+      </w:pPr>
+    </w:p>
+    <w:p>
+      <w:pPr>
+        <w:rPr>
+          <w:rStyle w:val="Accentuationlgre"/>
+          <w:i w:val="0"/>
+        </w:rPr>
+      </w:pPr>
+    </w:p>
+    <w:p>
+      <w:pPr>
+        <w:rPr>
+          <w:rStyle w:val="Accentuationlgre"/>
+          <w:i w:val="0"/>
+        </w:rPr>
+      </w:pPr>
+    </w:p>
+    <w:p>
+      <w:pPr>
+        <w:rPr>
+          <w:rStyle w:val="Accentuationlgre"/>
+          <w:i w:val="0"/>
+        </w:rPr>
+      </w:pPr>
+    </w:p>
+    <w:p>
+      <w:pPr>
+        <w:rPr>
+          <w:rStyle w:val="Accentuationlgre"/>
+          <w:i w:val="0"/>
+        </w:rPr>
+      </w:pPr>
+      <w:r>
+        <w:rPr>
+          <w:rStyle w:val="Accentuationlgre"/>
           <w:i w:val="0"/>
         </w:rPr>
         <w:lastRenderedPageBreak/>
@@ -1094,13 +1378,13 @@
           <w:numId w:val="5"/>
         </w:numPr>
         <w:rPr>
-          <w:rStyle w:val="Emphaseple"/>
-          <w:i w:val="0"/>
-        </w:rPr>
-      </w:pPr>
-      <w:r>
-        <w:rPr>
-          <w:rStyle w:val="Emphaseple"/>
+          <w:rStyle w:val="Accentuationlgre"/>
+          <w:i w:val="0"/>
+        </w:rPr>
+      </w:pPr>
+      <w:r>
+        <w:rPr>
+          <w:rStyle w:val="Accentuationlgre"/>
           <w:i w:val="0"/>
         </w:rPr>
         <w:t>Dans le fichier CSS commun aux deux fichiers HTML, vous appliquerez les styles suivants :</w:t>
@@ -1114,14 +1398,14 @@
           <w:numId w:val="5"/>
         </w:numPr>
         <w:rPr>
-          <w:rStyle w:val="Emphaseple"/>
-          <w:i w:val="0"/>
-          <w:highlight w:val="yellow"/>
-        </w:rPr>
-      </w:pPr>
-      <w:r>
-        <w:rPr>
-          <w:rStyle w:val="Emphaseple"/>
+          <w:rStyle w:val="Accentuationlgre"/>
+          <w:i w:val="0"/>
+          <w:highlight w:val="yellow"/>
+        </w:rPr>
+      </w:pPr>
+      <w:r>
+        <w:rPr>
+          <w:rStyle w:val="Accentuationlgre"/>
           <w:i w:val="0"/>
           <w:highlight w:val="yellow"/>
         </w:rPr>
@@ -1129,7 +1413,7 @@
       </w:r>
       <w:r>
         <w:rPr>
-          <w:rStyle w:val="Emphaseple"/>
+          <w:rStyle w:val="Accentuationlgre"/>
           <w:i w:val="0"/>
           <w:highlight w:val="yellow"/>
         </w:rPr>
@@ -1144,14 +1428,14 @@
           <w:numId w:val="5"/>
         </w:numPr>
         <w:rPr>
-          <w:rStyle w:val="Emphaseple"/>
-          <w:i w:val="0"/>
-          <w:highlight w:val="yellow"/>
-        </w:rPr>
-      </w:pPr>
-      <w:r>
-        <w:rPr>
-          <w:rStyle w:val="Emphaseple"/>
+          <w:rStyle w:val="Accentuationlgre"/>
+          <w:i w:val="0"/>
+          <w:highlight w:val="yellow"/>
+        </w:rPr>
+      </w:pPr>
+      <w:r>
+        <w:rPr>
+          <w:rStyle w:val="Accentuationlgre"/>
           <w:i w:val="0"/>
           <w:highlight w:val="yellow"/>
         </w:rPr>
@@ -1166,14 +1450,14 @@
           <w:numId w:val="5"/>
         </w:numPr>
         <w:rPr>
-          <w:rStyle w:val="Emphaseple"/>
-          <w:i w:val="0"/>
-          <w:highlight w:val="yellow"/>
-        </w:rPr>
-      </w:pPr>
-      <w:r>
-        <w:rPr>
-          <w:rStyle w:val="Emphaseple"/>
+          <w:rStyle w:val="Accentuationlgre"/>
+          <w:i w:val="0"/>
+          <w:highlight w:val="yellow"/>
+        </w:rPr>
+      </w:pPr>
+      <w:r>
+        <w:rPr>
+          <w:rStyle w:val="Accentuationlgre"/>
           <w:i w:val="0"/>
           <w:highlight w:val="yellow"/>
         </w:rPr>
@@ -1181,7 +1465,7 @@
       </w:r>
       <w:r>
         <w:rPr>
-          <w:rStyle w:val="Emphaseple"/>
+          <w:rStyle w:val="Accentuationlgre"/>
           <w:i w:val="0"/>
           <w:highlight w:val="yellow"/>
         </w:rPr>
@@ -1189,14 +1473,14 @@
       </w:r>
       <w:r>
         <w:rPr>
-          <w:rStyle w:val="Emphaseple"/>
+          <w:rStyle w:val="Accentuationlgre"/>
           <w:i w:val="0"/>
         </w:rPr>
         <w:t xml:space="preserve">gras </w:t>
       </w:r>
       <w:r>
         <w:rPr>
-          <w:rStyle w:val="Emphaseple"/>
+          <w:rStyle w:val="Accentuationlgre"/>
           <w:i w:val="0"/>
           <w:highlight w:val="yellow"/>
         </w:rPr>
@@ -1211,19 +1495,19 @@
           <w:numId w:val="5"/>
         </w:numPr>
         <w:rPr>
-          <w:rStyle w:val="Emphaseple"/>
-          <w:i w:val="0"/>
-        </w:rPr>
-      </w:pPr>
-      <w:r>
-        <w:rPr>
-          <w:rStyle w:val="Emphaseple"/>
-          <w:i w:val="0"/>
+          <w:rStyle w:val="Accentuationlgre"/>
+          <w:i w:val="0"/>
+          <w:highlight w:val="yellow"/>
+        </w:rPr>
+      </w:pPr>
+      <w:r>
+        <w:rPr>
+          <w:rStyle w:val="Accentuationlgre"/>
+          <w:i w:val="0"/>
+          <w:highlight w:val="yellow"/>
         </w:rPr>
         <w:t>Les titres &lt;h3&gt; seront en #2B2D42, de taille importante, en gras et soulignés en pointillé</w:t>
       </w:r>
-      <w:bookmarkStart w:id="0" w:name="_GoBack"/>
-      <w:bookmarkEnd w:id="0"/>
     </w:p>
     <w:p>
       <w:pPr>
@@ -1233,14 +1517,16 @@
           <w:numId w:val="5"/>
         </w:numPr>
         <w:rPr>
-          <w:rStyle w:val="Emphaseple"/>
-          <w:i w:val="0"/>
-        </w:rPr>
-      </w:pPr>
-      <w:r>
-        <w:rPr>
-          <w:rStyle w:val="Emphaseple"/>
-          <w:i w:val="0"/>
+          <w:rStyle w:val="Accentuationlgre"/>
+          <w:i w:val="0"/>
+          <w:highlight w:val="yellow"/>
+        </w:rPr>
+      </w:pPr>
+      <w:r>
+        <w:rPr>
+          <w:rStyle w:val="Accentuationlgre"/>
+          <w:i w:val="0"/>
+          <w:highlight w:val="yellow"/>
         </w:rPr>
         <w:t>Les articles auront une bordure noire de 1px solide</w:t>
       </w:r>
@@ -1253,16 +1539,25 @@
           <w:numId w:val="5"/>
         </w:numPr>
         <w:rPr>
-          <w:rStyle w:val="Emphaseple"/>
-          <w:i w:val="0"/>
-        </w:rPr>
-      </w:pPr>
-      <w:r>
-        <w:rPr>
-          <w:rStyle w:val="Emphaseple"/>
-          <w:i w:val="0"/>
-        </w:rPr>
-        <w:t>Les images seront centrées avec une bordure en #8D99AE de 2px solide</w:t>
+          <w:rStyle w:val="Accentuationlgre"/>
+          <w:i w:val="0"/>
+          <w:highlight w:val="yellow"/>
+        </w:rPr>
+      </w:pPr>
+      <w:r>
+        <w:rPr>
+          <w:rStyle w:val="Accentuationlgre"/>
+          <w:i w:val="0"/>
+        </w:rPr>
+        <w:t xml:space="preserve">Les images seront centrées </w:t>
+      </w:r>
+      <w:r>
+        <w:rPr>
+          <w:rStyle w:val="Accentuationlgre"/>
+          <w:i w:val="0"/>
+          <w:highlight w:val="yellow"/>
+        </w:rPr>
+        <w:t>avec une bordure en #8D99AE de 2px solide</w:t>
       </w:r>
     </w:p>
     <w:p>
@@ -1273,16 +1568,36 @@
           <w:numId w:val="5"/>
         </w:numPr>
         <w:rPr>
-          <w:rStyle w:val="Emphaseple"/>
-          <w:i w:val="0"/>
-        </w:rPr>
-      </w:pPr>
-      <w:r>
-        <w:rPr>
-          <w:rStyle w:val="Emphaseple"/>
-          <w:i w:val="0"/>
-        </w:rPr>
-        <w:t>Le &lt;footer&gt; sera à droite</w:t>
+          <w:rStyle w:val="Accentuationlgre"/>
+          <w:i w:val="0"/>
+          <w:highlight w:val="yellow"/>
+        </w:rPr>
+      </w:pPr>
+      <w:r>
+        <w:rPr>
+          <w:rStyle w:val="Accentuationlgre"/>
+          <w:i w:val="0"/>
+          <w:highlight w:val="yellow"/>
+        </w:rPr>
+        <w:t>Le &lt;</w:t>
+      </w:r>
+      <w:proofErr w:type="spellStart"/>
+      <w:r>
+        <w:rPr>
+          <w:rStyle w:val="Accentuationlgre"/>
+          <w:i w:val="0"/>
+          <w:highlight w:val="yellow"/>
+        </w:rPr>
+        <w:t>footer</w:t>
+      </w:r>
+      <w:proofErr w:type="spellEnd"/>
+      <w:r>
+        <w:rPr>
+          <w:rStyle w:val="Accentuationlgre"/>
+          <w:i w:val="0"/>
+          <w:highlight w:val="yellow"/>
+        </w:rPr>
+        <w:t>&gt; sera à droite</w:t>
       </w:r>
     </w:p>
     <w:p>
@@ -1293,16 +1608,36 @@
           <w:numId w:val="5"/>
         </w:numPr>
         <w:rPr>
-          <w:rStyle w:val="Emphaseple"/>
-          <w:i w:val="0"/>
-        </w:rPr>
-      </w:pPr>
-      <w:r>
-        <w:rPr>
-          <w:rStyle w:val="Emphaseple"/>
-          <w:i w:val="0"/>
-        </w:rPr>
-        <w:t>Les &lt;ul&gt; seront sans puces</w:t>
+          <w:rStyle w:val="Accentuationlgre"/>
+          <w:i w:val="0"/>
+          <w:highlight w:val="yellow"/>
+        </w:rPr>
+      </w:pPr>
+      <w:r>
+        <w:rPr>
+          <w:rStyle w:val="Accentuationlgre"/>
+          <w:i w:val="0"/>
+          <w:highlight w:val="yellow"/>
+        </w:rPr>
+        <w:t>Les &lt;</w:t>
+      </w:r>
+      <w:proofErr w:type="spellStart"/>
+      <w:r>
+        <w:rPr>
+          <w:rStyle w:val="Accentuationlgre"/>
+          <w:i w:val="0"/>
+          <w:highlight w:val="yellow"/>
+        </w:rPr>
+        <w:t>ul</w:t>
+      </w:r>
+      <w:proofErr w:type="spellEnd"/>
+      <w:r>
+        <w:rPr>
+          <w:rStyle w:val="Accentuationlgre"/>
+          <w:i w:val="0"/>
+          <w:highlight w:val="yellow"/>
+        </w:rPr>
+        <w:t>&gt; seront sans puces</w:t>
       </w:r>
     </w:p>
     <w:p>
@@ -1313,16 +1648,32 @@
           <w:numId w:val="5"/>
         </w:numPr>
         <w:rPr>
-          <w:rStyle w:val="Emphaseple"/>
-          <w:i w:val="0"/>
-        </w:rPr>
-      </w:pPr>
-      <w:r>
-        <w:rPr>
-          <w:rStyle w:val="Emphaseple"/>
-          <w:i w:val="0"/>
-        </w:rPr>
-        <w:t>Les liens non visités seront en #D90429 et visités en « grey »</w:t>
+          <w:rStyle w:val="Accentuationlgre"/>
+          <w:i w:val="0"/>
+        </w:rPr>
+      </w:pPr>
+      <w:r>
+        <w:rPr>
+          <w:rStyle w:val="Accentuationlgre"/>
+          <w:i w:val="0"/>
+        </w:rPr>
+        <w:t>Les liens non visités seront en #D90429 et visités en « </w:t>
+      </w:r>
+      <w:proofErr w:type="spellStart"/>
+      <w:r>
+        <w:rPr>
+          <w:rStyle w:val="Accentuationlgre"/>
+          <w:i w:val="0"/>
+        </w:rPr>
+        <w:t>grey</w:t>
+      </w:r>
+      <w:proofErr w:type="spellEnd"/>
+      <w:r>
+        <w:rPr>
+          <w:rStyle w:val="Accentuationlgre"/>
+          <w:i w:val="0"/>
+        </w:rPr>
+        <w:t> »</w:t>
       </w:r>
     </w:p>
     <w:p>
@@ -1333,13 +1684,13 @@
           <w:numId w:val="5"/>
         </w:numPr>
         <w:rPr>
-          <w:rStyle w:val="Emphaseple"/>
-          <w:i w:val="0"/>
-        </w:rPr>
-      </w:pPr>
-      <w:r>
-        <w:rPr>
-          <w:rStyle w:val="Emphaseple"/>
+          <w:rStyle w:val="Accentuationlgre"/>
+          <w:i w:val="0"/>
+        </w:rPr>
+      </w:pPr>
+      <w:r>
+        <w:rPr>
+          <w:rStyle w:val="Accentuationlgre"/>
           <w:i w:val="0"/>
         </w:rPr>
         <w:t>Les liens au passage de la souris seront en #2B2D42</w:t>
@@ -1353,13 +1704,13 @@
           <w:numId w:val="5"/>
         </w:numPr>
         <w:rPr>
-          <w:rStyle w:val="Emphaseple"/>
-          <w:i w:val="0"/>
-        </w:rPr>
-      </w:pPr>
-      <w:r>
-        <w:rPr>
-          <w:rStyle w:val="Emphaseple"/>
+          <w:rStyle w:val="Accentuationlgre"/>
+          <w:i w:val="0"/>
+        </w:rPr>
+      </w:pPr>
+      <w:r>
+        <w:rPr>
+          <w:rStyle w:val="Accentuationlgre"/>
           <w:i w:val="0"/>
         </w:rPr>
         <w:t>Les « * » du formulaires seront en rouge</w:t>
@@ -1368,35 +1719,35 @@
     <w:p>
       <w:pPr>
         <w:rPr>
-          <w:rStyle w:val="Emphaseple"/>
-          <w:i w:val="0"/>
-        </w:rPr>
-      </w:pPr>
-    </w:p>
-    <w:p>
-      <w:pPr>
-        <w:rPr>
-          <w:rStyle w:val="Emphaseple"/>
-          <w:i w:val="0"/>
-        </w:rPr>
-      </w:pPr>
-      <w:r>
-        <w:rPr>
-          <w:rStyle w:val="Emphaseple"/>
+          <w:rStyle w:val="Accentuationlgre"/>
+          <w:i w:val="0"/>
+        </w:rPr>
+      </w:pPr>
+    </w:p>
+    <w:p>
+      <w:pPr>
+        <w:rPr>
+          <w:rStyle w:val="Accentuationlgre"/>
+          <w:i w:val="0"/>
+        </w:rPr>
+      </w:pPr>
+      <w:r>
+        <w:rPr>
+          <w:rStyle w:val="Accentuationlgre"/>
           <w:i w:val="0"/>
         </w:rPr>
         <w:t>Li</w:t>
       </w:r>
       <w:r>
         <w:rPr>
-          <w:rStyle w:val="Emphaseple"/>
+          <w:rStyle w:val="Accentuationlgre"/>
           <w:i w:val="0"/>
         </w:rPr>
         <w:t>en</w:t>
       </w:r>
       <w:r>
         <w:rPr>
-          <w:rStyle w:val="Emphaseple"/>
+          <w:rStyle w:val="Accentuationlgre"/>
           <w:i w:val="0"/>
         </w:rPr>
         <w:t xml:space="preserve"> des couleurs : </w:t>
@@ -1413,20 +1764,20 @@
     <w:p>
       <w:pPr>
         <w:rPr>
-          <w:rStyle w:val="Emphaseple"/>
-          <w:i w:val="0"/>
-        </w:rPr>
-      </w:pPr>
-      <w:r>
-        <w:rPr>
-          <w:rStyle w:val="Emphaseple"/>
+          <w:rStyle w:val="Accentuationlgre"/>
+          <w:i w:val="0"/>
+        </w:rPr>
+      </w:pPr>
+      <w:r>
+        <w:rPr>
+          <w:rStyle w:val="Accentuationlgre"/>
           <w:i w:val="0"/>
         </w:rPr>
         <w:t>Lien pour des images générées :</w:t>
       </w:r>
       <w:r>
         <w:rPr>
-          <w:rStyle w:val="Emphaseple"/>
+          <w:rStyle w:val="Accentuationlgre"/>
           <w:i w:val="0"/>
         </w:rPr>
         <w:t xml:space="preserve"> </w:t>
@@ -1443,13 +1794,13 @@
     <w:p>
       <w:pPr>
         <w:rPr>
-          <w:rStyle w:val="Emphaseple"/>
-          <w:i w:val="0"/>
-        </w:rPr>
-      </w:pPr>
-      <w:r>
-        <w:rPr>
-          <w:rStyle w:val="Emphaseple"/>
+          <w:rStyle w:val="Accentuationlgre"/>
+          <w:i w:val="0"/>
+        </w:rPr>
+      </w:pPr>
+      <w:r>
+        <w:rPr>
+          <w:rStyle w:val="Accentuationlgre"/>
           <w:i w:val="0"/>
         </w:rPr>
         <w:t>Conseil : Prenez votre temps pour réaliser les choses dans l’ordre et une par une !</w:t>
@@ -1458,55 +1809,55 @@
     <w:p>
       <w:pPr>
         <w:rPr>
-          <w:rStyle w:val="Emphaseple"/>
-          <w:i w:val="0"/>
-        </w:rPr>
-      </w:pPr>
-    </w:p>
-    <w:p>
-      <w:pPr>
-        <w:rPr>
-          <w:rStyle w:val="Emphaseple"/>
-          <w:i w:val="0"/>
-        </w:rPr>
-      </w:pPr>
-    </w:p>
-    <w:p>
-      <w:pPr>
-        <w:rPr>
-          <w:rStyle w:val="Emphaseple"/>
-          <w:i w:val="0"/>
-        </w:rPr>
-      </w:pPr>
-    </w:p>
-    <w:p>
-      <w:pPr>
-        <w:rPr>
-          <w:rStyle w:val="Emphaseple"/>
-          <w:i w:val="0"/>
-        </w:rPr>
-      </w:pPr>
-    </w:p>
-    <w:p>
-      <w:pPr>
-        <w:rPr>
-          <w:rStyle w:val="Emphaseple"/>
-          <w:i w:val="0"/>
-        </w:rPr>
-      </w:pPr>
-    </w:p>
-    <w:p>
-      <w:pPr>
-        <w:rPr>
-          <w:rStyle w:val="Emphaseple"/>
-          <w:i w:val="0"/>
-        </w:rPr>
-      </w:pPr>
-    </w:p>
-    <w:p>
-      <w:pPr>
-        <w:rPr>
-          <w:rStyle w:val="Emphaseple"/>
+          <w:rStyle w:val="Accentuationlgre"/>
+          <w:i w:val="0"/>
+        </w:rPr>
+      </w:pPr>
+    </w:p>
+    <w:p>
+      <w:pPr>
+        <w:rPr>
+          <w:rStyle w:val="Accentuationlgre"/>
+          <w:i w:val="0"/>
+        </w:rPr>
+      </w:pPr>
+    </w:p>
+    <w:p>
+      <w:pPr>
+        <w:rPr>
+          <w:rStyle w:val="Accentuationlgre"/>
+          <w:i w:val="0"/>
+        </w:rPr>
+      </w:pPr>
+    </w:p>
+    <w:p>
+      <w:pPr>
+        <w:rPr>
+          <w:rStyle w:val="Accentuationlgre"/>
+          <w:i w:val="0"/>
+        </w:rPr>
+      </w:pPr>
+    </w:p>
+    <w:p>
+      <w:pPr>
+        <w:rPr>
+          <w:rStyle w:val="Accentuationlgre"/>
+          <w:i w:val="0"/>
+        </w:rPr>
+      </w:pPr>
+    </w:p>
+    <w:p>
+      <w:pPr>
+        <w:rPr>
+          <w:rStyle w:val="Accentuationlgre"/>
+          <w:i w:val="0"/>
+        </w:rPr>
+      </w:pPr>
+    </w:p>
+    <w:p>
+      <w:pPr>
+        <w:rPr>
+          <w:rStyle w:val="Accentuationlgre"/>
           <w:i w:val="0"/>
         </w:rPr>
       </w:pPr>
@@ -1522,7 +1873,7 @@
     <w:p>
       <w:pPr>
         <w:rPr>
-          <w:rStyle w:val="Emphaseple"/>
+          <w:rStyle w:val="Accentuationlgre"/>
           <w:i w:val="0"/>
         </w:rPr>
       </w:pPr>
@@ -1533,7 +1884,7 @@
         </w:rPr>
         <w:lastRenderedPageBreak/>
         <w:drawing>
-          <wp:inline distT="0" distB="0" distL="0" distR="0" wp14:anchorId="340F471B" wp14:editId="0DCD727D">
+          <wp:inline distT="0" distB="0" distL="0" distR="0" wp14:anchorId="7FA5116D" wp14:editId="7A9A77B5">
             <wp:extent cx="3246120" cy="3203898"/>
             <wp:effectExtent l="0" t="0" r="0" b="0"/>
             <wp:docPr id="1" name="Image 1"/>
@@ -1574,7 +1925,7 @@
           <w:lang w:eastAsia="fr-FR"/>
         </w:rPr>
         <w:drawing>
-          <wp:inline distT="0" distB="0" distL="0" distR="0" wp14:anchorId="3B5BAD39" wp14:editId="5CE25507">
+          <wp:inline distT="0" distB="0" distL="0" distR="0" wp14:anchorId="12EF575D" wp14:editId="02F740F6">
             <wp:extent cx="3246215" cy="2125980"/>
             <wp:effectExtent l="0" t="0" r="0" b="7620"/>
             <wp:docPr id="4" name="Image 4"/>
@@ -1620,7 +1971,7 @@
     <w:p>
       <w:pPr>
         <w:rPr>
-          <w:rStyle w:val="Emphaseple"/>
+          <w:rStyle w:val="Accentuationlgre"/>
           <w:i w:val="0"/>
         </w:rPr>
       </w:pPr>
@@ -1631,7 +1982,7 @@
         </w:rPr>
         <w:lastRenderedPageBreak/>
         <w:drawing>
-          <wp:inline distT="0" distB="0" distL="0" distR="0" wp14:anchorId="2BAC33CF" wp14:editId="1CB95FBC">
+          <wp:inline distT="0" distB="0" distL="0" distR="0" wp14:anchorId="6283DD5B" wp14:editId="77CFCA8B">
             <wp:extent cx="3329266" cy="2872740"/>
             <wp:effectExtent l="0" t="0" r="5080" b="3810"/>
             <wp:docPr id="5" name="Image 5"/>
@@ -1670,21 +2021,21 @@
     <w:p>
       <w:pPr>
         <w:rPr>
-          <w:rStyle w:val="Emphaseple"/>
-          <w:i w:val="0"/>
-        </w:rPr>
-      </w:pPr>
-    </w:p>
-    <w:p>
-      <w:pPr>
-        <w:rPr>
-          <w:rStyle w:val="Emphaseple"/>
-          <w:i w:val="0"/>
-        </w:rPr>
-      </w:pPr>
-      <w:r>
-        <w:rPr>
-          <w:rStyle w:val="Emphaseple"/>
+          <w:rStyle w:val="Accentuationlgre"/>
+          <w:i w:val="0"/>
+        </w:rPr>
+      </w:pPr>
+    </w:p>
+    <w:p>
+      <w:pPr>
+        <w:rPr>
+          <w:rStyle w:val="Accentuationlgre"/>
+          <w:i w:val="0"/>
+        </w:rPr>
+      </w:pPr>
+      <w:r>
+        <w:rPr>
+          <w:rStyle w:val="Accentuationlgre"/>
           <w:i w:val="0"/>
         </w:rPr>
         <w:t>Bonus : Si vous avez du temps supplémentaire, vous pouvez créer la page « blog » selon vos goûts, en gardant toute fois la charte graphique du site.</w:t>
@@ -1693,21 +2044,21 @@
     <w:p>
       <w:pPr>
         <w:rPr>
-          <w:rStyle w:val="Emphaseple"/>
-          <w:i w:val="0"/>
-        </w:rPr>
-      </w:pPr>
-    </w:p>
-    <w:p>
-      <w:pPr>
-        <w:rPr>
-          <w:rStyle w:val="Emphaseple"/>
-          <w:i w:val="0"/>
-        </w:rPr>
-      </w:pPr>
-      <w:r>
-        <w:rPr>
-          <w:rStyle w:val="Emphaseple"/>
+          <w:rStyle w:val="Accentuationlgre"/>
+          <w:i w:val="0"/>
+        </w:rPr>
+      </w:pPr>
+    </w:p>
+    <w:p>
+      <w:pPr>
+        <w:rPr>
+          <w:rStyle w:val="Accentuationlgre"/>
+          <w:i w:val="0"/>
+        </w:rPr>
+      </w:pPr>
+      <w:r>
+        <w:rPr>
+          <w:rStyle w:val="Accentuationlgre"/>
           <w:i w:val="0"/>
         </w:rPr>
         <w:t>Bonus ++ : Si vous être vraiment en avance, vous pouvez créer la page « Galerie » qui devra contenir un carrousel d’images.</w:t>
@@ -1726,7 +2077,7 @@
 </file>
 
 <file path=word/endnotes.xml><?xml version="1.0" encoding="utf-8"?>
-<w:endnotes xmlns:wpc="http://schemas.microsoft.com/office/word/2010/wordprocessingCanvas" xmlns:mc="http://schemas.openxmlformats.org/markup-compatibility/2006" xmlns:o="urn:schemas-microsoft-com:office:office" xmlns:r="http://schemas.openxmlformats.org/officeDocument/2006/relationships" xmlns:m="http://schemas.openxmlformats.org/officeDocument/2006/math" xmlns:v="urn:schemas-microsoft-com:vml" xmlns:wp14="http://schemas.microsoft.com/office/word/2010/wordprocessingDrawing" xmlns:wp="http://schemas.openxmlformats.org/drawingml/2006/wordprocessingDrawing" xmlns:w10="urn:schemas-microsoft-com:office:word" xmlns:w="http://schemas.openxmlformats.org/wordprocessingml/2006/main" xmlns:w14="http://schemas.microsoft.com/office/word/2010/wordml" xmlns:w15="http://schemas.microsoft.com/office/word/2012/wordml" xmlns:wpg="http://schemas.microsoft.com/office/word/2010/wordprocessingGroup" xmlns:wpi="http://schemas.microsoft.com/office/word/2010/wordprocessingInk" xmlns:wne="http://schemas.microsoft.com/office/word/2006/wordml" xmlns:wps="http://schemas.microsoft.com/office/word/2010/wordprocessingShape" mc:Ignorable="w14 w15 wp14">
+<w:endnotes xmlns:wpc="http://schemas.microsoft.com/office/word/2010/wordprocessingCanvas" xmlns:cx="http://schemas.microsoft.com/office/drawing/2014/chartex" xmlns:cx1="http://schemas.microsoft.com/office/drawing/2015/9/8/chartex" xmlns:cx2="http://schemas.microsoft.com/office/drawing/2015/10/21/chartex" xmlns:cx3="http://schemas.microsoft.com/office/drawing/2016/5/9/chartex" xmlns:cx4="http://schemas.microsoft.com/office/drawing/2016/5/10/chartex" xmlns:cx5="http://schemas.microsoft.com/office/drawing/2016/5/11/chartex" xmlns:cx6="http://schemas.microsoft.com/office/drawing/2016/5/12/chartex" xmlns:cx7="http://schemas.microsoft.com/office/drawing/2016/5/13/chartex" xmlns:cx8="http://schemas.microsoft.com/office/drawing/2016/5/14/chartex" xmlns:mc="http://schemas.openxmlformats.org/markup-compatibility/2006" xmlns:aink="http://schemas.microsoft.com/office/drawing/2016/ink" xmlns:am3d="http://schemas.microsoft.com/office/drawing/2017/model3d" xmlns:o="urn:schemas-microsoft-com:office:office" xmlns:r="http://schemas.openxmlformats.org/officeDocument/2006/relationships" xmlns:m="http://schemas.openxmlformats.org/officeDocument/2006/math" xmlns:v="urn:schemas-microsoft-com:vml" xmlns:wp14="http://schemas.microsoft.com/office/word/2010/wordprocessingDrawing" xmlns:wp="http://schemas.openxmlformats.org/drawingml/2006/wordprocessingDrawing" xmlns:w10="urn:schemas-microsoft-com:office:word" xmlns:w="http://schemas.openxmlformats.org/wordprocessingml/2006/main" xmlns:w14="http://schemas.microsoft.com/office/word/2010/wordml" xmlns:w15="http://schemas.microsoft.com/office/word/2012/wordml" xmlns:w16cex="http://schemas.microsoft.com/office/word/2018/wordml/cex" xmlns:w16cid="http://schemas.microsoft.com/office/word/2016/wordml/cid" xmlns:w16="http://schemas.microsoft.com/office/word/2018/wordml" xmlns:w16sdtdh="http://schemas.microsoft.com/office/word/2020/wordml/sdtdatahash" xmlns:w16se="http://schemas.microsoft.com/office/word/2015/wordml/symex" xmlns:wpg="http://schemas.microsoft.com/office/word/2010/wordprocessingGroup" xmlns:wpi="http://schemas.microsoft.com/office/word/2010/wordprocessingInk" xmlns:wne="http://schemas.microsoft.com/office/word/2006/wordml" xmlns:wps="http://schemas.microsoft.com/office/word/2010/wordprocessingShape" mc:Ignorable="w14 w15 w16se w16cid w16 w16cex w16sdtdh wp14">
   <w:endnote w:type="separator" w:id="-1">
     <w:p>
       <w:pPr>
@@ -1751,7 +2102,7 @@
 </file>
 
 <file path=word/footer1.xml><?xml version="1.0" encoding="utf-8"?>
-<w:ftr xmlns:wpc="http://schemas.microsoft.com/office/word/2010/wordprocessingCanvas" xmlns:mc="http://schemas.openxmlformats.org/markup-compatibility/2006" xmlns:o="urn:schemas-microsoft-com:office:office" xmlns:r="http://schemas.openxmlformats.org/officeDocument/2006/relationships" xmlns:m="http://schemas.openxmlformats.org/officeDocument/2006/math" xmlns:v="urn:schemas-microsoft-com:vml" xmlns:wp14="http://schemas.microsoft.com/office/word/2010/wordprocessingDrawing" xmlns:wp="http://schemas.openxmlformats.org/drawingml/2006/wordprocessingDrawing" xmlns:w10="urn:schemas-microsoft-com:office:word" xmlns:w="http://schemas.openxmlformats.org/wordprocessingml/2006/main" xmlns:w14="http://schemas.microsoft.com/office/word/2010/wordml" xmlns:w15="http://schemas.microsoft.com/office/word/2012/wordml" xmlns:wpg="http://schemas.microsoft.com/office/word/2010/wordprocessingGroup" xmlns:wpi="http://schemas.microsoft.com/office/word/2010/wordprocessingInk" xmlns:wne="http://schemas.microsoft.com/office/word/2006/wordml" xmlns:wps="http://schemas.microsoft.com/office/word/2010/wordprocessingShape" mc:Ignorable="w14 w15 wp14">
+<w:ftr xmlns:wpc="http://schemas.microsoft.com/office/word/2010/wordprocessingCanvas" xmlns:cx="http://schemas.microsoft.com/office/drawing/2014/chartex" xmlns:cx1="http://schemas.microsoft.com/office/drawing/2015/9/8/chartex" xmlns:cx2="http://schemas.microsoft.com/office/drawing/2015/10/21/chartex" xmlns:cx3="http://schemas.microsoft.com/office/drawing/2016/5/9/chartex" xmlns:cx4="http://schemas.microsoft.com/office/drawing/2016/5/10/chartex" xmlns:cx5="http://schemas.microsoft.com/office/drawing/2016/5/11/chartex" xmlns:cx6="http://schemas.microsoft.com/office/drawing/2016/5/12/chartex" xmlns:cx7="http://schemas.microsoft.com/office/drawing/2016/5/13/chartex" xmlns:cx8="http://schemas.microsoft.com/office/drawing/2016/5/14/chartex" xmlns:mc="http://schemas.openxmlformats.org/markup-compatibility/2006" xmlns:aink="http://schemas.microsoft.com/office/drawing/2016/ink" xmlns:am3d="http://schemas.microsoft.com/office/drawing/2017/model3d" xmlns:o="urn:schemas-microsoft-com:office:office" xmlns:r="http://schemas.openxmlformats.org/officeDocument/2006/relationships" xmlns:m="http://schemas.openxmlformats.org/officeDocument/2006/math" xmlns:v="urn:schemas-microsoft-com:vml" xmlns:wp14="http://schemas.microsoft.com/office/word/2010/wordprocessingDrawing" xmlns:wp="http://schemas.openxmlformats.org/drawingml/2006/wordprocessingDrawing" xmlns:w10="urn:schemas-microsoft-com:office:word" xmlns:w="http://schemas.openxmlformats.org/wordprocessingml/2006/main" xmlns:w14="http://schemas.microsoft.com/office/word/2010/wordml" xmlns:w15="http://schemas.microsoft.com/office/word/2012/wordml" xmlns:w16cex="http://schemas.microsoft.com/office/word/2018/wordml/cex" xmlns:w16cid="http://schemas.microsoft.com/office/word/2016/wordml/cid" xmlns:w16="http://schemas.microsoft.com/office/word/2018/wordml" xmlns:w16sdtdh="http://schemas.microsoft.com/office/word/2020/wordml/sdtdatahash" xmlns:w16se="http://schemas.microsoft.com/office/word/2015/wordml/symex" xmlns:wpg="http://schemas.microsoft.com/office/word/2010/wordprocessingGroup" xmlns:wpi="http://schemas.microsoft.com/office/word/2010/wordprocessingInk" xmlns:wne="http://schemas.microsoft.com/office/word/2006/wordml" xmlns:wps="http://schemas.microsoft.com/office/word/2010/wordprocessingShape" mc:Ignorable="w14 w15 w16se w16cid w16 w16cex w16sdtdh wp14">
   <w:sdt>
     <w:sdtPr>
       <w:id w:val="-1422712543"/>
@@ -2085,7 +2436,23 @@
                   <w:b/>
                   <w:sz w:val="16"/>
                 </w:rPr>
-                <w:t>Filière Syst. &amp; Réseaux</w:t>
+                <w:t xml:space="preserve">Filière </w:t>
+              </w:r>
+              <w:proofErr w:type="spellStart"/>
+              <w:r>
+                <w:rPr>
+                  <w:b/>
+                  <w:sz w:val="16"/>
+                </w:rPr>
+                <w:t>Syst</w:t>
+              </w:r>
+              <w:proofErr w:type="spellEnd"/>
+              <w:r>
+                <w:rPr>
+                  <w:b/>
+                  <w:sz w:val="16"/>
+                </w:rPr>
+                <w:t>. &amp; Réseaux</w:t>
               </w:r>
             </w:p>
           </w:tc>
@@ -2256,7 +2623,7 @@
         </w:pPr>
         <w:r>
           <w:rPr>
-            <w:rStyle w:val="Emphaseple"/>
+            <w:rStyle w:val="Accentuationlgre"/>
             <w:sz w:val="20"/>
             <w:szCs w:val="20"/>
           </w:rPr>
@@ -2264,7 +2631,7 @@
         </w:r>
         <w:r>
           <w:rPr>
-            <w:rStyle w:val="Emphaseple"/>
+            <w:rStyle w:val="Accentuationlgre"/>
             <w:b/>
             <w:bCs/>
             <w:sz w:val="20"/>
@@ -2274,7 +2641,7 @@
         </w:r>
         <w:r>
           <w:rPr>
-            <w:rStyle w:val="Emphaseple"/>
+            <w:rStyle w:val="Accentuationlgre"/>
             <w:b/>
             <w:bCs/>
             <w:sz w:val="20"/>
@@ -2284,7 +2651,7 @@
         </w:r>
         <w:r>
           <w:rPr>
-            <w:rStyle w:val="Emphaseple"/>
+            <w:rStyle w:val="Accentuationlgre"/>
             <w:b/>
             <w:bCs/>
             <w:sz w:val="20"/>
@@ -2294,7 +2661,7 @@
         </w:r>
         <w:r>
           <w:rPr>
-            <w:rStyle w:val="Emphaseple"/>
+            <w:rStyle w:val="Accentuationlgre"/>
             <w:b/>
             <w:bCs/>
             <w:noProof/>
@@ -2305,7 +2672,7 @@
         </w:r>
         <w:r>
           <w:rPr>
-            <w:rStyle w:val="Emphaseple"/>
+            <w:rStyle w:val="Accentuationlgre"/>
             <w:b/>
             <w:bCs/>
             <w:sz w:val="20"/>
@@ -2315,7 +2682,7 @@
         </w:r>
         <w:r>
           <w:rPr>
-            <w:rStyle w:val="Emphaseple"/>
+            <w:rStyle w:val="Accentuationlgre"/>
             <w:sz w:val="20"/>
             <w:szCs w:val="20"/>
           </w:rPr>
@@ -2323,7 +2690,7 @@
         </w:r>
         <w:r>
           <w:rPr>
-            <w:rStyle w:val="Emphaseple"/>
+            <w:rStyle w:val="Accentuationlgre"/>
             <w:b/>
             <w:bCs/>
             <w:sz w:val="20"/>
@@ -2333,7 +2700,7 @@
         </w:r>
         <w:r>
           <w:rPr>
-            <w:rStyle w:val="Emphaseple"/>
+            <w:rStyle w:val="Accentuationlgre"/>
             <w:b/>
             <w:bCs/>
             <w:sz w:val="20"/>
@@ -2343,7 +2710,7 @@
         </w:r>
         <w:r>
           <w:rPr>
-            <w:rStyle w:val="Emphaseple"/>
+            <w:rStyle w:val="Accentuationlgre"/>
             <w:b/>
             <w:bCs/>
             <w:sz w:val="20"/>
@@ -2353,7 +2720,7 @@
         </w:r>
         <w:r>
           <w:rPr>
-            <w:rStyle w:val="Emphaseple"/>
+            <w:rStyle w:val="Accentuationlgre"/>
             <w:b/>
             <w:bCs/>
             <w:noProof/>
@@ -2364,7 +2731,7 @@
         </w:r>
         <w:r>
           <w:rPr>
-            <w:rStyle w:val="Emphaseple"/>
+            <w:rStyle w:val="Accentuationlgre"/>
             <w:b/>
             <w:bCs/>
             <w:sz w:val="20"/>
@@ -2379,7 +2746,7 @@
 </file>
 
 <file path=word/footnotes.xml><?xml version="1.0" encoding="utf-8"?>
-<w:footnotes xmlns:wpc="http://schemas.microsoft.com/office/word/2010/wordprocessingCanvas" xmlns:mc="http://schemas.openxmlformats.org/markup-compatibility/2006" xmlns:o="urn:schemas-microsoft-com:office:office" xmlns:r="http://schemas.openxmlformats.org/officeDocument/2006/relationships" xmlns:m="http://schemas.openxmlformats.org/officeDocument/2006/math" xmlns:v="urn:schemas-microsoft-com:vml" xmlns:wp14="http://schemas.microsoft.com/office/word/2010/wordprocessingDrawing" xmlns:wp="http://schemas.openxmlformats.org/drawingml/2006/wordprocessingDrawing" xmlns:w10="urn:schemas-microsoft-com:office:word" xmlns:w="http://schemas.openxmlformats.org/wordprocessingml/2006/main" xmlns:w14="http://schemas.microsoft.com/office/word/2010/wordml" xmlns:w15="http://schemas.microsoft.com/office/word/2012/wordml" xmlns:wpg="http://schemas.microsoft.com/office/word/2010/wordprocessingGroup" xmlns:wpi="http://schemas.microsoft.com/office/word/2010/wordprocessingInk" xmlns:wne="http://schemas.microsoft.com/office/word/2006/wordml" xmlns:wps="http://schemas.microsoft.com/office/word/2010/wordprocessingShape" mc:Ignorable="w14 w15 wp14">
+<w:footnotes xmlns:wpc="http://schemas.microsoft.com/office/word/2010/wordprocessingCanvas" xmlns:cx="http://schemas.microsoft.com/office/drawing/2014/chartex" xmlns:cx1="http://schemas.microsoft.com/office/drawing/2015/9/8/chartex" xmlns:cx2="http://schemas.microsoft.com/office/drawing/2015/10/21/chartex" xmlns:cx3="http://schemas.microsoft.com/office/drawing/2016/5/9/chartex" xmlns:cx4="http://schemas.microsoft.com/office/drawing/2016/5/10/chartex" xmlns:cx5="http://schemas.microsoft.com/office/drawing/2016/5/11/chartex" xmlns:cx6="http://schemas.microsoft.com/office/drawing/2016/5/12/chartex" xmlns:cx7="http://schemas.microsoft.com/office/drawing/2016/5/13/chartex" xmlns:cx8="http://schemas.microsoft.com/office/drawing/2016/5/14/chartex" xmlns:mc="http://schemas.openxmlformats.org/markup-compatibility/2006" xmlns:aink="http://schemas.microsoft.com/office/drawing/2016/ink" xmlns:am3d="http://schemas.microsoft.com/office/drawing/2017/model3d" xmlns:o="urn:schemas-microsoft-com:office:office" xmlns:r="http://schemas.openxmlformats.org/officeDocument/2006/relationships" xmlns:m="http://schemas.openxmlformats.org/officeDocument/2006/math" xmlns:v="urn:schemas-microsoft-com:vml" xmlns:wp14="http://schemas.microsoft.com/office/word/2010/wordprocessingDrawing" xmlns:wp="http://schemas.openxmlformats.org/drawingml/2006/wordprocessingDrawing" xmlns:w10="urn:schemas-microsoft-com:office:word" xmlns:w="http://schemas.openxmlformats.org/wordprocessingml/2006/main" xmlns:w14="http://schemas.microsoft.com/office/word/2010/wordml" xmlns:w15="http://schemas.microsoft.com/office/word/2012/wordml" xmlns:w16cex="http://schemas.microsoft.com/office/word/2018/wordml/cex" xmlns:w16cid="http://schemas.microsoft.com/office/word/2016/wordml/cid" xmlns:w16="http://schemas.microsoft.com/office/word/2018/wordml" xmlns:w16sdtdh="http://schemas.microsoft.com/office/word/2020/wordml/sdtdatahash" xmlns:w16se="http://schemas.microsoft.com/office/word/2015/wordml/symex" xmlns:wpg="http://schemas.microsoft.com/office/word/2010/wordprocessingGroup" xmlns:wpi="http://schemas.microsoft.com/office/word/2010/wordprocessingInk" xmlns:wne="http://schemas.microsoft.com/office/word/2006/wordml" xmlns:wps="http://schemas.microsoft.com/office/word/2010/wordprocessingShape" mc:Ignorable="w14 w15 w16se w16cid w16 w16cex w16sdtdh wp14">
   <w:footnote w:type="separator" w:id="-1">
     <w:p>
       <w:pPr>
@@ -2404,7 +2771,7 @@
 </file>
 
 <file path=word/header1.xml><?xml version="1.0" encoding="utf-8"?>
-<w:hdr xmlns:wpc="http://schemas.microsoft.com/office/word/2010/wordprocessingCanvas" xmlns:mc="http://schemas.openxmlformats.org/markup-compatibility/2006" xmlns:o="urn:schemas-microsoft-com:office:office" xmlns:r="http://schemas.openxmlformats.org/officeDocument/2006/relationships" xmlns:m="http://schemas.openxmlformats.org/officeDocument/2006/math" xmlns:v="urn:schemas-microsoft-com:vml" xmlns:wp14="http://schemas.microsoft.com/office/word/2010/wordprocessingDrawing" xmlns:wp="http://schemas.openxmlformats.org/drawingml/2006/wordprocessingDrawing" xmlns:w10="urn:schemas-microsoft-com:office:word" xmlns:w="http://schemas.openxmlformats.org/wordprocessingml/2006/main" xmlns:w14="http://schemas.microsoft.com/office/word/2010/wordml" xmlns:w15="http://schemas.microsoft.com/office/word/2012/wordml" xmlns:wpg="http://schemas.microsoft.com/office/word/2010/wordprocessingGroup" xmlns:wpi="http://schemas.microsoft.com/office/word/2010/wordprocessingInk" xmlns:wne="http://schemas.microsoft.com/office/word/2006/wordml" xmlns:wps="http://schemas.microsoft.com/office/word/2010/wordprocessingShape" mc:Ignorable="w14 w15 wp14">
+<w:hdr xmlns:wpc="http://schemas.microsoft.com/office/word/2010/wordprocessingCanvas" xmlns:cx="http://schemas.microsoft.com/office/drawing/2014/chartex" xmlns:cx1="http://schemas.microsoft.com/office/drawing/2015/9/8/chartex" xmlns:cx2="http://schemas.microsoft.com/office/drawing/2015/10/21/chartex" xmlns:cx3="http://schemas.microsoft.com/office/drawing/2016/5/9/chartex" xmlns:cx4="http://schemas.microsoft.com/office/drawing/2016/5/10/chartex" xmlns:cx5="http://schemas.microsoft.com/office/drawing/2016/5/11/chartex" xmlns:cx6="http://schemas.microsoft.com/office/drawing/2016/5/12/chartex" xmlns:cx7="http://schemas.microsoft.com/office/drawing/2016/5/13/chartex" xmlns:cx8="http://schemas.microsoft.com/office/drawing/2016/5/14/chartex" xmlns:mc="http://schemas.openxmlformats.org/markup-compatibility/2006" xmlns:aink="http://schemas.microsoft.com/office/drawing/2016/ink" xmlns:am3d="http://schemas.microsoft.com/office/drawing/2017/model3d" xmlns:o="urn:schemas-microsoft-com:office:office" xmlns:r="http://schemas.openxmlformats.org/officeDocument/2006/relationships" xmlns:m="http://schemas.openxmlformats.org/officeDocument/2006/math" xmlns:v="urn:schemas-microsoft-com:vml" xmlns:wp14="http://schemas.microsoft.com/office/word/2010/wordprocessingDrawing" xmlns:wp="http://schemas.openxmlformats.org/drawingml/2006/wordprocessingDrawing" xmlns:w10="urn:schemas-microsoft-com:office:word" xmlns:w="http://schemas.openxmlformats.org/wordprocessingml/2006/main" xmlns:w14="http://schemas.microsoft.com/office/word/2010/wordml" xmlns:w15="http://schemas.microsoft.com/office/word/2012/wordml" xmlns:w16cex="http://schemas.microsoft.com/office/word/2018/wordml/cex" xmlns:w16cid="http://schemas.microsoft.com/office/word/2016/wordml/cid" xmlns:w16="http://schemas.microsoft.com/office/word/2018/wordml" xmlns:w16sdtdh="http://schemas.microsoft.com/office/word/2020/wordml/sdtdatahash" xmlns:w16se="http://schemas.microsoft.com/office/word/2015/wordml/symex" xmlns:wpg="http://schemas.microsoft.com/office/word/2010/wordprocessingGroup" xmlns:wpi="http://schemas.microsoft.com/office/word/2010/wordprocessingInk" xmlns:wne="http://schemas.microsoft.com/office/word/2006/wordml" xmlns:wps="http://schemas.microsoft.com/office/word/2010/wordprocessingShape" mc:Ignorable="w14 w15 w16se w16cid w16 w16cex w16sdtdh wp14">
   <w:tbl>
     <w:tblPr>
       <w:tblStyle w:val="Grilledutableau"/>
@@ -2472,7 +2839,7 @@
       <mc:AlternateContent>
         <mc:Choice Requires="wpg">
           <w:drawing>
-            <wp:anchor distT="0" distB="0" distL="114300" distR="114300" simplePos="0" relativeHeight="251661312" behindDoc="0" locked="0" layoutInCell="1" allowOverlap="1">
+            <wp:anchor distT="0" distB="0" distL="114300" distR="114300" simplePos="0" relativeHeight="251661312" behindDoc="0" locked="0" layoutInCell="1" allowOverlap="1" wp14:anchorId="428B3A56" wp14:editId="7249C650">
               <wp:simplePos x="0" y="0"/>
               <wp:positionH relativeFrom="column">
                 <wp:posOffset>-514350</wp:posOffset>
@@ -2699,9 +3066,9 @@
             </wp:anchor>
           </w:drawing>
         </mc:Choice>
-        <mc:Fallback xmlns:w16se="http://schemas.microsoft.com/office/word/2015/wordml/symex" xmlns:cx="http://schemas.microsoft.com/office/drawing/2014/chartex">
+        <mc:Fallback>
           <w:pict>
-            <v:group id="Groupe 24" o:spid="_x0000_s1026" style="position:absolute;margin-left:-40.5pt;margin-top:-148.75pt;width:535.05pt;height:88.45pt;z-index:251661312" coordsize="67951,11233" o:gfxdata="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">
+            <v:group w14:anchorId="428B3A56" id="Groupe 24" o:spid="_x0000_s1026" style="position:absolute;margin-left:-40.5pt;margin-top:-148.75pt;width:535.05pt;height:88.45pt;z-index:251661312" coordsize="67951,11233" o:gfxdata="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">
               <v:shapetype id="_x0000_t75" coordsize="21600,21600" o:spt="75" o:preferrelative="t" path="m@4@5l@4@11@9@11@9@5xe" filled="f" stroked="f">
                 <v:stroke joinstyle="miter"/>
                 <v:formulas>
@@ -2721,21 +3088,17 @@
                 <v:path o:extrusionok="f" gradientshapeok="t" o:connecttype="rect"/>
                 <o:lock v:ext="edit" aspectratio="t"/>
               </v:shapetype>
-              <v:shape id="Image 18" o:spid="_x0000_s1027" type="#_x0000_t75" style="position:absolute;top:95;width:7620;height:10846;visibility:visible;mso-wrap-style:square" o:gfxdata="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">
+              <v:shape id="Image 18" o:spid="_x0000_s1027" type="#_x0000_t75" style="position:absolute;top:95;width:7620;height:10846;visibility:visible;mso-wrap-style:square" o:gfxdata="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">
                 <v:imagedata r:id="rId5" o:title=""/>
-                <v:path arrowok="t"/>
               </v:shape>
-              <v:shape id="Image 19" o:spid="_x0000_s1028" type="#_x0000_t75" style="position:absolute;left:34671;width:33280;height:7905;visibility:visible;mso-wrap-style:square" o:gfxdata="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">
+              <v:shape id="Image 19" o:spid="_x0000_s1028" type="#_x0000_t75" style="position:absolute;left:34671;width:33280;height:7905;visibility:visible;mso-wrap-style:square" o:gfxdata="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">
                 <v:imagedata r:id="rId6" o:title=""/>
-                <v:path arrowok="t"/>
               </v:shape>
-              <v:shape id="Image 20" o:spid="_x0000_s1029" type="#_x0000_t75" style="position:absolute;left:34575;top:7334;width:15812;height:3899;visibility:visible;mso-wrap-style:square" o:gfxdata="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">
+              <v:shape id="Image 20" o:spid="_x0000_s1029" type="#_x0000_t75" style="position:absolute;left:34575;top:7334;width:15812;height:3899;visibility:visible;mso-wrap-style:square" o:gfxdata="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">
                 <v:imagedata r:id="rId7" o:title=""/>
-                <v:path arrowok="t"/>
               </v:shape>
-              <v:shape id="Image 13" o:spid="_x0000_s1030" type="#_x0000_t75" style="position:absolute;left:54959;top:9048;width:1943;height:1848;visibility:visible;mso-wrap-style:square" o:gfxdata="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">
+              <v:shape id="Image 13" o:spid="_x0000_s1030" type="#_x0000_t75" style="position:absolute;left:54959;top:9048;width:1943;height:1848;visibility:visible;mso-wrap-style:square" o:gfxdata="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">
                 <v:imagedata r:id="rId8" o:title=""/>
-                <v:path arrowok="t"/>
               </v:shape>
               <v:shapetype id="_x0000_t202" coordsize="21600,21600" o:spt="202" path="m,l,21600r21600,l21600,xe">
                 <v:stroke joinstyle="miter"/>
@@ -2762,20 +3125,8 @@
                           <w:sz w:val="19"/>
                           <w:szCs w:val="19"/>
                         </w:rPr>
-                        <w:t>@</w:t>
+                        <w:t>@Adrar_Numerique</w:t>
                       </w:r>
-                      <w:proofErr w:type="spellStart"/>
-                      <w:r>
-                        <w:rPr>
-                          <w:rFonts w:asciiTheme="minorHAnsi" w:hAnsi="Calibri" w:cstheme="minorBidi"/>
-                          <w:color w:val="00B0F0"/>
-                          <w:kern w:val="24"/>
-                          <w:sz w:val="19"/>
-                          <w:szCs w:val="19"/>
-                        </w:rPr>
-                        <w:t>Adrar_Numerique</w:t>
-                      </w:r>
-                      <w:proofErr w:type="spellEnd"/>
                     </w:p>
                   </w:txbxContent>
                 </v:textbox>
@@ -2813,7 +3164,7 @@
 </file>
 
 <file path=word/numbering.xml><?xml version="1.0" encoding="utf-8"?>
-<w:numbering xmlns:wpc="http://schemas.microsoft.com/office/word/2010/wordprocessingCanvas" xmlns:mc="http://schemas.openxmlformats.org/markup-compatibility/2006" xmlns:o="urn:schemas-microsoft-com:office:office" xmlns:r="http://schemas.openxmlformats.org/officeDocument/2006/relationships" xmlns:m="http://schemas.openxmlformats.org/officeDocument/2006/math" xmlns:v="urn:schemas-microsoft-com:vml" xmlns:wp14="http://schemas.microsoft.com/office/word/2010/wordprocessingDrawing" xmlns:wp="http://schemas.openxmlformats.org/drawingml/2006/wordprocessingDrawing" xmlns:w10="urn:schemas-microsoft-com:office:word" xmlns:w="http://schemas.openxmlformats.org/wordprocessingml/2006/main" xmlns:w14="http://schemas.microsoft.com/office/word/2010/wordml" xmlns:w15="http://schemas.microsoft.com/office/word/2012/wordml" xmlns:wpg="http://schemas.microsoft.com/office/word/2010/wordprocessingGroup" xmlns:wpi="http://schemas.microsoft.com/office/word/2010/wordprocessingInk" xmlns:wne="http://schemas.microsoft.com/office/word/2006/wordml" xmlns:wps="http://schemas.microsoft.com/office/word/2010/wordprocessingShape" mc:Ignorable="w14 w15 wp14">
+<w:numbering xmlns:wpc="http://schemas.microsoft.com/office/word/2010/wordprocessingCanvas" xmlns:cx="http://schemas.microsoft.com/office/drawing/2014/chartex" xmlns:cx1="http://schemas.microsoft.com/office/drawing/2015/9/8/chartex" xmlns:cx2="http://schemas.microsoft.com/office/drawing/2015/10/21/chartex" xmlns:cx3="http://schemas.microsoft.com/office/drawing/2016/5/9/chartex" xmlns:cx4="http://schemas.microsoft.com/office/drawing/2016/5/10/chartex" xmlns:cx5="http://schemas.microsoft.com/office/drawing/2016/5/11/chartex" xmlns:cx6="http://schemas.microsoft.com/office/drawing/2016/5/12/chartex" xmlns:cx7="http://schemas.microsoft.com/office/drawing/2016/5/13/chartex" xmlns:cx8="http://schemas.microsoft.com/office/drawing/2016/5/14/chartex" xmlns:mc="http://schemas.openxmlformats.org/markup-compatibility/2006" xmlns:aink="http://schemas.microsoft.com/office/drawing/2016/ink" xmlns:am3d="http://schemas.microsoft.com/office/drawing/2017/model3d" xmlns:o="urn:schemas-microsoft-com:office:office" xmlns:r="http://schemas.openxmlformats.org/officeDocument/2006/relationships" xmlns:m="http://schemas.openxmlformats.org/officeDocument/2006/math" xmlns:v="urn:schemas-microsoft-com:vml" xmlns:wp14="http://schemas.microsoft.com/office/word/2010/wordprocessingDrawing" xmlns:wp="http://schemas.openxmlformats.org/drawingml/2006/wordprocessingDrawing" xmlns:w10="urn:schemas-microsoft-com:office:word" xmlns:w="http://schemas.openxmlformats.org/wordprocessingml/2006/main" xmlns:w14="http://schemas.microsoft.com/office/word/2010/wordml" xmlns:w15="http://schemas.microsoft.com/office/word/2012/wordml" xmlns:w16cex="http://schemas.microsoft.com/office/word/2018/wordml/cex" xmlns:w16cid="http://schemas.microsoft.com/office/word/2016/wordml/cid" xmlns:w16="http://schemas.microsoft.com/office/word/2018/wordml" xmlns:w16sdtdh="http://schemas.microsoft.com/office/word/2020/wordml/sdtdatahash" xmlns:w16se="http://schemas.microsoft.com/office/word/2015/wordml/symex" xmlns:wpg="http://schemas.microsoft.com/office/word/2010/wordprocessingGroup" xmlns:wpi="http://schemas.microsoft.com/office/word/2010/wordprocessingInk" xmlns:wne="http://schemas.microsoft.com/office/word/2006/wordml" xmlns:wps="http://schemas.microsoft.com/office/word/2010/wordprocessingShape" mc:Ignorable="w14 w15 w16se w16cid w16 w16cex w16sdtdh wp14">
   <w:abstractNum w:abstractNumId="0" w15:restartNumberingAfterBreak="0">
     <w:nsid w:val="109719F9"/>
     <w:multiLevelType w:val="hybridMultilevel"/>
@@ -3398,7 +3749,7 @@
 </file>
 
 <file path=word/styles.xml><?xml version="1.0" encoding="utf-8"?>
-<w:styles xmlns:mc="http://schemas.openxmlformats.org/markup-compatibility/2006" xmlns:r="http://schemas.openxmlformats.org/officeDocument/2006/relationships" xmlns:w="http://schemas.openxmlformats.org/wordprocessingml/2006/main" xmlns:w14="http://schemas.microsoft.com/office/word/2010/wordml" xmlns:w15="http://schemas.microsoft.com/office/word/2012/wordml" mc:Ignorable="w14 w15">
+<w:styles xmlns:mc="http://schemas.openxmlformats.org/markup-compatibility/2006" xmlns:r="http://schemas.openxmlformats.org/officeDocument/2006/relationships" xmlns:w="http://schemas.openxmlformats.org/wordprocessingml/2006/main" xmlns:w14="http://schemas.microsoft.com/office/word/2010/wordml" xmlns:w15="http://schemas.microsoft.com/office/word/2012/wordml" xmlns:w16cex="http://schemas.microsoft.com/office/word/2018/wordml/cex" xmlns:w16cid="http://schemas.microsoft.com/office/word/2016/wordml/cid" xmlns:w16="http://schemas.microsoft.com/office/word/2018/wordml" xmlns:w16sdtdh="http://schemas.microsoft.com/office/word/2020/wordml/sdtdatahash" xmlns:w16se="http://schemas.microsoft.com/office/word/2015/wordml/symex" mc:Ignorable="w14 w15 w16se w16cid w16 w16cex w16sdtdh">
   <w:docDefaults>
     <w:rPrDefault>
       <w:rPr>
@@ -3414,7 +3765,7 @@
       </w:pPr>
     </w:pPrDefault>
   </w:docDefaults>
-  <w:latentStyles w:defLockedState="0" w:defUIPriority="99" w:defSemiHidden="0" w:defUnhideWhenUsed="0" w:defQFormat="0" w:count="371">
+  <w:latentStyles w:defLockedState="0" w:defUIPriority="99" w:defSemiHidden="0" w:defUnhideWhenUsed="0" w:defQFormat="0" w:count="376">
     <w:lsdException w:name="Normal" w:uiPriority="0" w:qFormat="1"/>
     <w:lsdException w:name="heading 1" w:uiPriority="9" w:qFormat="1"/>
     <w:lsdException w:name="heading 2" w:semiHidden="1" w:uiPriority="9" w:unhideWhenUsed="1" w:qFormat="1"/>
@@ -3520,7 +3871,6 @@
     <w:lsdException w:name="HTML Sample" w:semiHidden="1" w:unhideWhenUsed="1"/>
     <w:lsdException w:name="HTML Typewriter" w:semiHidden="1" w:unhideWhenUsed="1"/>
     <w:lsdException w:name="HTML Variable" w:semiHidden="1" w:unhideWhenUsed="1"/>
-    <w:lsdException w:name="Normal Table" w:semiHidden="1" w:unhideWhenUsed="1"/>
     <w:lsdException w:name="annotation subject" w:semiHidden="1" w:unhideWhenUsed="1"/>
     <w:lsdException w:name="No List" w:semiHidden="1" w:unhideWhenUsed="1"/>
     <w:lsdException w:name="Outline List 1" w:semiHidden="1" w:unhideWhenUsed="1"/>
@@ -3563,11 +3913,8 @@
     <w:lsdException w:name="Table Contemporary" w:semiHidden="1" w:unhideWhenUsed="1"/>
     <w:lsdException w:name="Table Elegant" w:semiHidden="1" w:unhideWhenUsed="1"/>
     <w:lsdException w:name="Table Professional" w:semiHidden="1" w:unhideWhenUsed="1"/>
-    <w:lsdException w:name="Table Subtle 1" w:semiHidden="1" w:unhideWhenUsed="1"/>
     <w:lsdException w:name="Table Subtle 2" w:semiHidden="1" w:unhideWhenUsed="1"/>
     <w:lsdException w:name="Table Web 1" w:semiHidden="1" w:unhideWhenUsed="1"/>
-    <w:lsdException w:name="Table Web 2" w:semiHidden="1" w:unhideWhenUsed="1"/>
-    <w:lsdException w:name="Table Web 3" w:semiHidden="1" w:unhideWhenUsed="1"/>
     <w:lsdException w:name="Balloon Text" w:semiHidden="1" w:unhideWhenUsed="1"/>
     <w:lsdException w:name="Table Grid" w:uiPriority="39"/>
     <w:lsdException w:name="Table Theme" w:semiHidden="1" w:unhideWhenUsed="1"/>
@@ -3786,6 +4133,11 @@
     <w:lsdException w:name="List Table 5 Dark Accent 6" w:uiPriority="50"/>
     <w:lsdException w:name="List Table 6 Colorful Accent 6" w:uiPriority="51"/>
     <w:lsdException w:name="List Table 7 Colorful Accent 6" w:uiPriority="52"/>
+    <w:lsdException w:name="Mention" w:semiHidden="1" w:unhideWhenUsed="1"/>
+    <w:lsdException w:name="Smart Hyperlink" w:semiHidden="1" w:unhideWhenUsed="1"/>
+    <w:lsdException w:name="Hashtag" w:semiHidden="1" w:unhideWhenUsed="1"/>
+    <w:lsdException w:name="Unresolved Mention" w:semiHidden="1" w:unhideWhenUsed="1"/>
+    <w:lsdException w:name="Smart Link" w:semiHidden="1" w:unhideWhenUsed="1"/>
   </w:latentStyles>
   <w:style w:type="paragraph" w:default="1" w:styleId="Normal">
     <w:name w:val="Normal"/>
@@ -3881,7 +4233,7 @@
       </w:tblBorders>
     </w:tblPr>
   </w:style>
-  <w:style w:type="character" w:styleId="Emphaseple">
+  <w:style w:type="character" w:styleId="Accentuationlgre">
     <w:name w:val="Subtle Emphasis"/>
     <w:basedOn w:val="Policepardfaut"/>
     <w:uiPriority w:val="19"/>

--- a/TP.docx
+++ b/TP.docx
@@ -27,14 +27,12 @@
         <w:rPr>
           <w:rStyle w:val="Accentuationlgre"/>
           <w:i w:val="0"/>
-          <w:highlight w:val="yellow"/>
-        </w:rPr>
-      </w:pPr>
-      <w:r>
-        <w:rPr>
-          <w:rStyle w:val="Accentuationlgre"/>
-          <w:i w:val="0"/>
-          <w:highlight w:val="yellow"/>
+        </w:rPr>
+      </w:pPr>
+      <w:r>
+        <w:rPr>
+          <w:rStyle w:val="Accentuationlgre"/>
+          <w:i w:val="0"/>
         </w:rPr>
         <w:t>Dans un nouveau dossier, créez deux fichier HTML, chacun avec le HTML minimum et nommez-les respectivement « index.html » et « contact.html »</w:t>
       </w:r>
@@ -49,14 +47,12 @@
         <w:rPr>
           <w:rStyle w:val="Accentuationlgre"/>
           <w:i w:val="0"/>
-          <w:highlight w:val="yellow"/>
-        </w:rPr>
-      </w:pPr>
-      <w:r>
-        <w:rPr>
-          <w:rStyle w:val="Accentuationlgre"/>
-          <w:i w:val="0"/>
-          <w:highlight w:val="yellow"/>
+        </w:rPr>
+      </w:pPr>
+      <w:r>
+        <w:rPr>
+          <w:rStyle w:val="Accentuationlgre"/>
+          <w:i w:val="0"/>
         </w:rPr>
         <w:t>Créez un fichier CSS et liez-le aux deux fichiers HTML</w:t>
       </w:r>
@@ -846,14 +842,12 @@
         <w:rPr>
           <w:rStyle w:val="Accentuationlgre"/>
           <w:i w:val="0"/>
-          <w:highlight w:val="yellow"/>
-        </w:rPr>
-      </w:pPr>
-      <w:r>
-        <w:rPr>
-          <w:rStyle w:val="Accentuationlgre"/>
-          <w:i w:val="0"/>
-          <w:highlight w:val="yellow"/>
+        </w:rPr>
+      </w:pPr>
+      <w:r>
+        <w:rPr>
+          <w:rStyle w:val="Accentuationlgre"/>
+          <w:i w:val="0"/>
         </w:rPr>
         <w:t>Le formulaire contiendra :</w:t>
       </w:r>
@@ -924,12 +918,14 @@
         <w:rPr>
           <w:rStyle w:val="Accentuationlgre"/>
           <w:i w:val="0"/>
-        </w:rPr>
-      </w:pPr>
-      <w:r>
-        <w:rPr>
-          <w:rStyle w:val="Accentuationlgre"/>
-          <w:i w:val="0"/>
+          <w:highlight w:val="yellow"/>
+        </w:rPr>
+      </w:pPr>
+      <w:r>
+        <w:rPr>
+          <w:rStyle w:val="Accentuationlgre"/>
+          <w:i w:val="0"/>
+          <w:highlight w:val="yellow"/>
         </w:rPr>
         <w:t>Cinq &lt;div&gt; qui contiendront respectivement :</w:t>
       </w:r>
@@ -971,30 +967,7 @@
           <w:i w:val="0"/>
           <w:highlight w:val="yellow"/>
         </w:rPr>
-        <w:t xml:space="preserve"> </w:t>
-      </w:r>
-      <w:r>
-        <w:rPr>
-          <w:rStyle w:val="Accentuationlgre"/>
-          <w:i w:val="0"/>
-          <w:highlight w:val="yellow"/>
-        </w:rPr>
-        <w:t>obligatoire</w:t>
-      </w:r>
-      <w:r>
-        <w:rPr>
-          <w:rStyle w:val="Accentuationlgre"/>
-          <w:i w:val="0"/>
-        </w:rPr>
-        <w:t xml:space="preserve"> </w:t>
-      </w:r>
-      <w:r>
-        <w:rPr>
-          <w:rStyle w:val="Accentuationlgre"/>
-          <w:i w:val="0"/>
-          <w:highlight w:val="yellow"/>
-        </w:rPr>
-        <w:t xml:space="preserve">pour le nom, avec un </w:t>
+        <w:t xml:space="preserve"> obligatoire pour le nom, avec un </w:t>
       </w:r>
       <w:proofErr w:type="spellStart"/>
       <w:r>
@@ -1034,30 +1007,7 @@
           <w:i w:val="0"/>
           <w:highlight w:val="yellow"/>
         </w:rPr>
-        <w:t xml:space="preserve">Un &lt;input&gt; mail </w:t>
-      </w:r>
-      <w:r>
-        <w:rPr>
-          <w:rStyle w:val="Accentuationlgre"/>
-          <w:i w:val="0"/>
-          <w:highlight w:val="yellow"/>
-        </w:rPr>
-        <w:t>obligatoire</w:t>
-      </w:r>
-      <w:r>
-        <w:rPr>
-          <w:rStyle w:val="Accentuationlgre"/>
-          <w:i w:val="0"/>
-        </w:rPr>
-        <w:t xml:space="preserve"> </w:t>
-      </w:r>
-      <w:r>
-        <w:rPr>
-          <w:rStyle w:val="Accentuationlgre"/>
-          <w:i w:val="0"/>
-          <w:highlight w:val="yellow"/>
-        </w:rPr>
-        <w:t xml:space="preserve">pour l’email, avec un </w:t>
+        <w:t xml:space="preserve">Un &lt;input&gt; mail obligatoire pour l’email, avec un </w:t>
       </w:r>
       <w:proofErr w:type="spellStart"/>
       <w:r>
@@ -1400,7 +1350,6 @@
         <w:rPr>
           <w:rStyle w:val="Accentuationlgre"/>
           <w:i w:val="0"/>
-          <w:highlight w:val="yellow"/>
         </w:rPr>
       </w:pPr>
       <w:r>
@@ -1417,7 +1366,22 @@
           <w:i w:val="0"/>
           <w:highlight w:val="yellow"/>
         </w:rPr>
-        <w:t>un dégradé radial centré en haut, avec les couleurs #CCDAE0 vers #EDF2F4</w:t>
+        <w:t>un dégradé radial centré en haut, avec les</w:t>
+      </w:r>
+      <w:r>
+        <w:rPr>
+          <w:rStyle w:val="Accentuationlgre"/>
+          <w:i w:val="0"/>
+        </w:rPr>
+        <w:t xml:space="preserve"> </w:t>
+      </w:r>
+      <w:r>
+        <w:rPr>
+          <w:rStyle w:val="Accentuationlgre"/>
+          <w:i w:val="0"/>
+          <w:highlight w:val="yellow"/>
+        </w:rPr>
+        <w:t>couleurs #CCDAE0 vers #EDF2F4</w:t>
       </w:r>
     </w:p>
     <w:p>
@@ -1469,22 +1433,7 @@
           <w:i w:val="0"/>
           <w:highlight w:val="yellow"/>
         </w:rPr>
-        <w:t xml:space="preserve">e titre &lt;h1&gt; sera en couleur #EF233C, en taille plus importante, en </w:t>
-      </w:r>
-      <w:r>
-        <w:rPr>
-          <w:rStyle w:val="Accentuationlgre"/>
-          <w:i w:val="0"/>
-        </w:rPr>
-        <w:t xml:space="preserve">gras </w:t>
-      </w:r>
-      <w:r>
-        <w:rPr>
-          <w:rStyle w:val="Accentuationlgre"/>
-          <w:i w:val="0"/>
-          <w:highlight w:val="yellow"/>
-        </w:rPr>
-        <w:t>et en typo « impact »</w:t>
+        <w:t>e titre &lt;h1&gt; sera en couleur #EF233C, en taille plus importante, en gras et en typo « impact »</w:t>
       </w:r>
     </w:p>
     <w:p>
@@ -1548,16 +1497,9 @@
         <w:rPr>
           <w:rStyle w:val="Accentuationlgre"/>
           <w:i w:val="0"/>
-        </w:rPr>
-        <w:t xml:space="preserve">Les images seront centrées </w:t>
-      </w:r>
-      <w:r>
-        <w:rPr>
-          <w:rStyle w:val="Accentuationlgre"/>
-          <w:i w:val="0"/>
-          <w:highlight w:val="yellow"/>
-        </w:rPr>
-        <w:t>avec une bordure en #8D99AE de 2px solide</w:t>
+          <w:highlight w:val="yellow"/>
+        </w:rPr>
+        <w:t>Les images seront centrées avec une bordure en #8D99AE de 2px solide</w:t>
       </w:r>
     </w:p>
     <w:p>
@@ -1650,12 +1592,14 @@
         <w:rPr>
           <w:rStyle w:val="Accentuationlgre"/>
           <w:i w:val="0"/>
-        </w:rPr>
-      </w:pPr>
-      <w:r>
-        <w:rPr>
-          <w:rStyle w:val="Accentuationlgre"/>
-          <w:i w:val="0"/>
+          <w:highlight w:val="yellow"/>
+        </w:rPr>
+      </w:pPr>
+      <w:r>
+        <w:rPr>
+          <w:rStyle w:val="Accentuationlgre"/>
+          <w:i w:val="0"/>
+          <w:highlight w:val="yellow"/>
         </w:rPr>
         <w:t>Les liens non visités seront en #D90429 et visités en « </w:t>
       </w:r>
@@ -1664,6 +1608,7 @@
         <w:rPr>
           <w:rStyle w:val="Accentuationlgre"/>
           <w:i w:val="0"/>
+          <w:highlight w:val="yellow"/>
         </w:rPr>
         <w:t>grey</w:t>
       </w:r>
@@ -1672,6 +1617,7 @@
         <w:rPr>
           <w:rStyle w:val="Accentuationlgre"/>
           <w:i w:val="0"/>
+          <w:highlight w:val="yellow"/>
         </w:rPr>
         <w:t> »</w:t>
       </w:r>
@@ -1686,12 +1632,14 @@
         <w:rPr>
           <w:rStyle w:val="Accentuationlgre"/>
           <w:i w:val="0"/>
-        </w:rPr>
-      </w:pPr>
-      <w:r>
-        <w:rPr>
-          <w:rStyle w:val="Accentuationlgre"/>
-          <w:i w:val="0"/>
+          <w:highlight w:val="yellow"/>
+        </w:rPr>
+      </w:pPr>
+      <w:r>
+        <w:rPr>
+          <w:rStyle w:val="Accentuationlgre"/>
+          <w:i w:val="0"/>
+          <w:highlight w:val="yellow"/>
         </w:rPr>
         <w:t>Les liens au passage de la souris seront en #2B2D42</w:t>
       </w:r>
@@ -1706,12 +1654,16 @@
         <w:rPr>
           <w:rStyle w:val="Accentuationlgre"/>
           <w:i w:val="0"/>
-        </w:rPr>
-      </w:pPr>
-      <w:r>
-        <w:rPr>
-          <w:rStyle w:val="Accentuationlgre"/>
-          <w:i w:val="0"/>
+          <w:color w:val="auto"/>
+          <w:highlight w:val="yellow"/>
+        </w:rPr>
+      </w:pPr>
+      <w:r>
+        <w:rPr>
+          <w:rStyle w:val="Accentuationlgre"/>
+          <w:i w:val="0"/>
+          <w:color w:val="auto"/>
+          <w:highlight w:val="yellow"/>
         </w:rPr>
         <w:t>Les « * » du formulaires seront en rouge</w:t>
       </w:r>
@@ -3871,6 +3823,7 @@
     <w:lsdException w:name="HTML Sample" w:semiHidden="1" w:unhideWhenUsed="1"/>
     <w:lsdException w:name="HTML Typewriter" w:semiHidden="1" w:unhideWhenUsed="1"/>
     <w:lsdException w:name="HTML Variable" w:semiHidden="1" w:unhideWhenUsed="1"/>
+    <w:lsdException w:name="Normal Table" w:semiHidden="1" w:unhideWhenUsed="1"/>
     <w:lsdException w:name="annotation subject" w:semiHidden="1" w:unhideWhenUsed="1"/>
     <w:lsdException w:name="No List" w:semiHidden="1" w:unhideWhenUsed="1"/>
     <w:lsdException w:name="Outline List 1" w:semiHidden="1" w:unhideWhenUsed="1"/>
@@ -3913,8 +3866,11 @@
     <w:lsdException w:name="Table Contemporary" w:semiHidden="1" w:unhideWhenUsed="1"/>
     <w:lsdException w:name="Table Elegant" w:semiHidden="1" w:unhideWhenUsed="1"/>
     <w:lsdException w:name="Table Professional" w:semiHidden="1" w:unhideWhenUsed="1"/>
+    <w:lsdException w:name="Table Subtle 1" w:semiHidden="1" w:unhideWhenUsed="1"/>
     <w:lsdException w:name="Table Subtle 2" w:semiHidden="1" w:unhideWhenUsed="1"/>
     <w:lsdException w:name="Table Web 1" w:semiHidden="1" w:unhideWhenUsed="1"/>
+    <w:lsdException w:name="Table Web 2" w:semiHidden="1" w:unhideWhenUsed="1"/>
+    <w:lsdException w:name="Table Web 3" w:semiHidden="1" w:unhideWhenUsed="1"/>
     <w:lsdException w:name="Balloon Text" w:semiHidden="1" w:unhideWhenUsed="1"/>
     <w:lsdException w:name="Table Grid" w:uiPriority="39"/>
     <w:lsdException w:name="Table Theme" w:semiHidden="1" w:unhideWhenUsed="1"/>
